--- a/dokumentacija.docx
+++ b/dokumentacija.docx
@@ -46,6 +46,19 @@
           <w:rtl w:val="0"/>
         </w:rPr>
         <w:t xml:space="preserve">Ѓорѓина Цениќ 161517, 2018 година</w:t>
+      </w:r>
+    </w:p>
+    <w:p>
+      <w:pPr>
+        <w:contextualSpacing w:val="0"/>
+        <w:jc w:val="center"/>
+        <w:rPr/>
+      </w:pPr>
+      <w:r>
+        <w:rPr>
+          <w:rtl w:val="0"/>
+        </w:rPr>
+        <w:t xml:space="preserve">Github: https://github.com/gjorgjinac/BubbleTrouble</w:t>
       </w:r>
     </w:p>
     <w:p>
@@ -966,12 +979,12 @@
                 <wp:inline distB="114300" distT="114300" distL="114300" distR="114300">
                   <wp:extent cx="269875" cy="269875"/>
                   <wp:effectExtent b="0" l="0" r="0" t="0"/>
-                  <wp:docPr id="1" name="image3.png"/>
+                  <wp:docPr id="1" name="image5.png"/>
                   <a:graphic>
                     <a:graphicData uri="http://schemas.openxmlformats.org/drawingml/2006/picture">
                       <pic:pic>
                         <pic:nvPicPr>
-                          <pic:cNvPr id="0" name="image3.png"/>
+                          <pic:cNvPr id="0" name="image5.png"/>
                           <pic:cNvPicPr preferRelativeResize="0"/>
                         </pic:nvPicPr>
                         <pic:blipFill>
@@ -1236,12 +1249,12 @@
           <wp:inline distB="114300" distT="114300" distL="114300" distR="114300">
             <wp:extent cx="3381375" cy="2172758"/>
             <wp:effectExtent b="0" l="0" r="0" t="0"/>
-            <wp:docPr id="2" name="image9.png"/>
+            <wp:docPr id="2" name="image8.png"/>
             <a:graphic>
               <a:graphicData uri="http://schemas.openxmlformats.org/drawingml/2006/picture">
                 <pic:pic>
                   <pic:nvPicPr>
-                    <pic:cNvPr id="0" name="image9.png"/>
+                    <pic:cNvPr id="0" name="image8.png"/>
                     <pic:cNvPicPr preferRelativeResize="0"/>
                   </pic:nvPicPr>
                   <pic:blipFill>

--- a/dokumentacija.docx
+++ b/dokumentacija.docx
@@ -177,7 +177,7 @@
         <w:rPr>
           <w:rtl w:val="0"/>
         </w:rPr>
-        <w:t xml:space="preserve">Поставени се default контроли за раководење со играчот, а во менито има и опција за менување на истите.</w:t>
+        <w:t xml:space="preserve">Поставени се default контроли за раководење со играчот, а во менито има и опција за менување на истите. </w:t>
       </w:r>
     </w:p>
     <w:p>
@@ -979,12 +979,12 @@
                 <wp:inline distB="114300" distT="114300" distL="114300" distR="114300">
                   <wp:extent cx="269875" cy="269875"/>
                   <wp:effectExtent b="0" l="0" r="0" t="0"/>
-                  <wp:docPr id="1" name="image5.png"/>
+                  <wp:docPr id="1" name="image3.png"/>
                   <a:graphic>
                     <a:graphicData uri="http://schemas.openxmlformats.org/drawingml/2006/picture">
                       <pic:pic>
                         <pic:nvPicPr>
-                          <pic:cNvPr id="0" name="image5.png"/>
+                          <pic:cNvPr id="0" name="image3.png"/>
                           <pic:cNvPicPr preferRelativeResize="0"/>
                         </pic:nvPicPr>
                         <pic:blipFill>
@@ -1249,12 +1249,12 @@
           <wp:inline distB="114300" distT="114300" distL="114300" distR="114300">
             <wp:extent cx="3381375" cy="2172758"/>
             <wp:effectExtent b="0" l="0" r="0" t="0"/>
-            <wp:docPr id="2" name="image8.png"/>
+            <wp:docPr id="2" name="image9.png"/>
             <a:graphic>
               <a:graphicData uri="http://schemas.openxmlformats.org/drawingml/2006/picture">
                 <pic:pic>
                   <pic:nvPicPr>
-                    <pic:cNvPr id="0" name="image8.png"/>
+                    <pic:cNvPr id="0" name="image9.png"/>
                     <pic:cNvPicPr preferRelativeResize="0"/>
                   </pic:nvPicPr>
                   <pic:blipFill>
@@ -1445,6 +1445,7 @@
         <w:rPr>
           <w:rtl w:val="0"/>
         </w:rPr>
+        <w:t xml:space="preserve">Класата HighScore ги зачувува сите постигнати резултати и ги покажува најдобрите 10. За тоа користи серијализација и при секое отварање на формата резултатите се читаат од фајл. За додавање на нов играч се користат класата Player (што го чува името и поените на играчот) и формата AddPlayer (што го зема како инпут името на играчот). Поените се препраќаат од главната форма кон формата AddPlayer за на крај да се сочуваат во класата Player и листата со резултати.</w:t>
       </w:r>
     </w:p>
     <w:p>

--- a/dokumentacija.docx
+++ b/dokumentacija.docx
@@ -61,7 +61,10 @@
         <w:pStyle w:val="normal0"/>
       </w:pPr>
       <w:r>
-        <w:t>Идеја:</w:t>
+        <w:t xml:space="preserve">Комплетно самостојна имплементација </w:t>
+      </w:r>
+      <w:r>
+        <w:t>на игра слична на Bubble Trouble (Bubble struggle) што се состои од играч што погодува топчиња во движење и собира поени сѐ додека не ги елиминира сите топчиња. Во тој случај го поминува нивото. Играчот може неуспешно да ја заврши играта и да загуби живот во еден од овие случаи:</w:t>
       </w:r>
     </w:p>
     <w:p>
@@ -69,10 +72,7 @@
         <w:pStyle w:val="normal0"/>
       </w:pPr>
       <w:r>
-        <w:t>Имплементација на игра слична на Bubble Trouble (Bubble struggle) што се состои од играч што погодува топчиња во движење и собира поени сѐ додека не ги елиминира сите топчиња. Во тој случај го поминува нивото. Играчот може неуспешно да ја заврши играта и д</w:t>
-      </w:r>
-      <w:r>
-        <w:t>а загуби живот во еден од овие случаи:</w:t>
+        <w:t>1) Истекување на времето.</w:t>
       </w:r>
     </w:p>
     <w:p>
@@ -80,7 +80,7 @@
         <w:pStyle w:val="normal0"/>
       </w:pPr>
       <w:r>
-        <w:t>1) Истекување на времето.</w:t>
+        <w:t>2) Играчот е погоден од топките што треба да ги елиминира.</w:t>
       </w:r>
     </w:p>
     <w:p>
@@ -88,7 +88,7 @@
         <w:pStyle w:val="normal0"/>
       </w:pPr>
       <w:r>
-        <w:t>2) Играчот е погоден од топките што треба да ги елиминира.</w:t>
+        <w:t xml:space="preserve">3) Играчот е погоден од бомбите што самиот ги пука. </w:t>
       </w:r>
     </w:p>
     <w:p>
@@ -96,7 +96,7 @@
         <w:pStyle w:val="normal0"/>
       </w:pPr>
       <w:r>
-        <w:t xml:space="preserve">3) Играчот е погоден од бомбите што самиот ги пука. </w:t>
+        <w:t>4) Играчот паѓа од скала или од платформа.</w:t>
       </w:r>
     </w:p>
     <w:p>
@@ -104,7 +104,7 @@
         <w:pStyle w:val="normal0"/>
       </w:pPr>
       <w:r>
-        <w:t>4) Играчот паѓа од скала или од платформа.</w:t>
+        <w:t>5) Играчот е погоден од тенк</w:t>
       </w:r>
     </w:p>
     <w:p>
@@ -112,18 +112,7 @@
         <w:pStyle w:val="normal0"/>
       </w:pPr>
       <w:r>
-        <w:t>5) Играчот е погоден од тенк</w:t>
-      </w:r>
-    </w:p>
-    <w:p>
-      <w:pPr>
-        <w:pStyle w:val="normal0"/>
-      </w:pPr>
-      <w:r>
-        <w:t>6) Игра</w:t>
-      </w:r>
-      <w:r>
-        <w:t>чот е погоден од паѓачкиот ѕид</w:t>
+        <w:t>6) Играчот е погоден од паѓачкиот ѕид</w:t>
       </w:r>
     </w:p>
     <w:p>
@@ -467,18 +456,7 @@
         <w:pStyle w:val="normal0"/>
       </w:pPr>
       <w:r>
-        <w:t>Дополнително, играта вклучува и ‘’goodies’’ што паѓаат на рандом интервали, се задржуваат на земјат</w:t>
-      </w:r>
-      <w:r>
-        <w:t xml:space="preserve">а по 3 секунди и потоа исчезнуваат. </w:t>
-      </w:r>
-    </w:p>
-    <w:p>
-      <w:pPr>
-        <w:pStyle w:val="normal0"/>
-      </w:pPr>
-      <w:r>
-        <w:t>Ваквите ‘’goodies’’ вклучуваат:</w:t>
+        <w:t>Дополнително, играта вклучува и ‘’goodies’’ што паѓаат на рандом интервали, се задржуваат на земјата по 3 секунди и потоа исчезнуваат. Ваквите ‘’goodies’’ вклучуваат:</w:t>
       </w:r>
     </w:p>
     <w:p>
@@ -528,7 +506,6 @@
             <w:r>
               <w:rPr>
                 <w:noProof/>
-                <w:lang w:val="mk-MK"/>
               </w:rPr>
               <w:drawing>
                 <wp:inline distT="114300" distB="114300" distL="114300" distR="114300">
@@ -620,7 +597,6 @@
             <w:r>
               <w:rPr>
                 <w:noProof/>
-                <w:lang w:val="mk-MK"/>
               </w:rPr>
               <w:drawing>
                 <wp:inline distT="114300" distB="114300" distL="114300" distR="114300">
@@ -712,7 +688,6 @@
             <w:r>
               <w:rPr>
                 <w:noProof/>
-                <w:lang w:val="mk-MK"/>
               </w:rPr>
               <w:drawing>
                 <wp:inline distT="114300" distB="114300" distL="114300" distR="114300">
@@ -804,7 +779,6 @@
             <w:r>
               <w:rPr>
                 <w:noProof/>
-                <w:lang w:val="mk-MK"/>
               </w:rPr>
               <w:drawing>
                 <wp:inline distT="114300" distB="114300" distL="114300" distR="114300">
@@ -896,9 +870,7 @@
             <w:r>
               <w:rPr>
                 <w:noProof/>
-                <w:lang w:val="mk-MK"/>
               </w:rPr>
-              <w:lastRenderedPageBreak/>
               <w:drawing>
                 <wp:inline distT="114300" distB="114300" distL="114300" distR="114300">
                   <wp:extent cx="259292" cy="266700"/>
@@ -986,10 +958,7 @@
         <w:pStyle w:val="normal0"/>
       </w:pPr>
       <w:r>
-        <w:t>На играчот му се нуди опција да го сочува својот резултат (и при успешно и при неуспешно завршување на ниво) во листата со Hi</w:t>
-      </w:r>
-      <w:r>
-        <w:t>gh Scores што се серијализира при секое ново додавање на играч.</w:t>
+        <w:t>На играчот му се нуди опција да го сочува својот резултат (и при успешно и при неуспешно завршување на ниво) во листата со High Scores што се серијализира при секое ново додавање на играч.</w:t>
       </w:r>
     </w:p>
     <w:p>
@@ -997,7 +966,19 @@
         <w:pStyle w:val="normal0"/>
       </w:pPr>
       <w:r>
-        <w:t xml:space="preserve">Менито обезбедува функционалности за отварање на прирачникот за играње, паузирање, сочувување и продолжување со играње на веќе сочувана игра. </w:t>
+        <w:t>Менито обезбедува функционалности за отварање на пр</w:t>
+      </w:r>
+      <w:r>
+        <w:t xml:space="preserve">ирачникот за играње, паузирање, затворање, </w:t>
+      </w:r>
+      <w:r>
+        <w:t xml:space="preserve">сочувување и </w:t>
+      </w:r>
+      <w:r>
+        <w:t>отварање</w:t>
+      </w:r>
+      <w:r>
+        <w:t xml:space="preserve"> на веќе сочувана игра. </w:t>
       </w:r>
     </w:p>
     <w:p>
@@ -1005,10 +986,7 @@
         <w:pStyle w:val="normal0"/>
       </w:pPr>
       <w:r>
-        <w:t>Копчето Settings овозможува бирање на тежината на</w:t>
-      </w:r>
-      <w:r>
-        <w:t xml:space="preserve"> играта, изгледот на играчот (во зависност од играчот се менува и позадината) и менување на контролите за движење и пукање. Во зависност од избраната тежина се менуваат бројот, големината и брзината на движење на топчињата.</w:t>
+        <w:t>Копчето Settings овозможува бирање на тежината на играта, изгледот на играчот (во зависност од играчот се менува и позадината) и менување на контролите за движење и пукање. Во зависност од избраната тежина се менуваат бројот, големината и брзината на движење на топчињата.</w:t>
       </w:r>
     </w:p>
     <w:p>
@@ -1029,10 +1007,7 @@
         <w:pStyle w:val="normal0"/>
       </w:pPr>
       <w:r>
-        <w:t>Целта на играчот е да ги елиминира сите топчиња, со тоа што мора да се искачи по скалата за да го елиминира ,,специјалното’’ топче што се одбива од препреката. Бомбите исто така се одбиваат од препреката и не можат да стигнат до специјалното топче освен ак</w:t>
-      </w:r>
-      <w:r>
-        <w:t>о играчот не се качи по скалата. Играчот исто така губи живот ако падне по скалата, падне од десниот раб на препреката или биде погоден од тенкот или од бомбите што се одбиваат од препреката.</w:t>
+        <w:t>Целта на играчот е да ги елиминира сите топчиња, со тоа што мора да се искачи по скалата за да го елиминира ,,специјалното’’ топче што се одбива од препреката. Бомбите исто така се одбиваат од препреката и не можат да стигнат до специјалното топче освен ако играчот не се качи по скалата. Играчот исто така губи живот ако падне по скалата, падне од десниот раб на препреката или биде погоден од тенкот или од бомбите што се одбиваат од препреката.</w:t>
       </w:r>
     </w:p>
     <w:p>
@@ -1042,7 +1017,6 @@
       <w:r>
         <w:rPr>
           <w:noProof/>
-          <w:lang w:val="mk-MK"/>
         </w:rPr>
         <w:drawing>
           <wp:inline distT="114300" distB="114300" distL="114300" distR="114300">
@@ -1099,10 +1073,7 @@
         <w:pStyle w:val="normal0"/>
       </w:pPr>
       <w:r>
-        <w:t>Движењето на топките и на играчот се ограничени со пр</w:t>
-      </w:r>
-      <w:r>
-        <w:t>епреки, со тоа што играчот може да премине низ секоја препрека само откако ќе го исчисти претходната област со топчиња.</w:t>
+        <w:t>Движењето на топките и на играчот се ограничени со препреки, со тоа што играчот може да премине низ секоја препрека само откако ќе го исчисти претходната област со топчиња.</w:t>
       </w:r>
     </w:p>
     <w:p>
@@ -1128,10 +1099,7 @@
         <w:pStyle w:val="normal0"/>
       </w:pPr>
       <w:r>
-        <w:t>На ова ниво предизвикот е паѓачкиот ѕид од кој се одбиваат и топчињата, и бомбите што ги пука играчот. Така што, ако играчот н</w:t>
-      </w:r>
-      <w:r>
-        <w:t>е е прецизен при пукањето, бомбата може да му се одбие од ѕидот и да го убие.</w:t>
+        <w:t>На ова ниво предизвикот е паѓачкиот ѕид од кој се одбиваат и топчињата, и бомбите што ги пука играчот. Така што, ако играчот не е прецизен при пукањето, бомбата може да му се одбие од ѕидот и да го убие.</w:t>
       </w:r>
     </w:p>
     <w:p>
@@ -1141,13 +1109,12 @@
       <w:r>
         <w:rPr>
           <w:noProof/>
-          <w:lang w:val="mk-MK"/>
         </w:rPr>
         <w:lastRenderedPageBreak/>
         <w:drawing>
           <wp:inline distT="114300" distB="114300" distL="114300" distR="114300">
-            <wp:extent cx="3405992" cy="1681163"/>
-            <wp:effectExtent l="0" t="0" r="0" b="0"/>
+            <wp:extent cx="3647090" cy="1765738"/>
+            <wp:effectExtent l="19050" t="0" r="0" b="0"/>
             <wp:docPr id="6" name="image13.png"/>
             <wp:cNvGraphicFramePr/>
             <a:graphic xmlns:a="http://schemas.openxmlformats.org/drawingml/2006/main">
@@ -1167,7 +1134,7 @@
                   <pic:spPr>
                     <a:xfrm>
                       <a:off x="0" y="0"/>
-                      <a:ext cx="3405992" cy="1681163"/>
+                      <a:ext cx="3647775" cy="1766070"/>
                     </a:xfrm>
                     <a:prstGeom prst="rect">
                       <a:avLst/>
@@ -1199,13 +1166,7 @@
         <w:pStyle w:val="normal0"/>
       </w:pPr>
       <w:r>
-        <w:t xml:space="preserve">Класите Obstacle, Bullet и Bomb наследуваат од класата Circle и ги имаат основните компоненти: радиус, боја, насока на движење и позиција. Класата Obstacle се </w:t>
-      </w:r>
-      <w:r>
-        <w:t>однесува на топчињата што треба да бидат уништени, Bullet се куршумите што ги пука тенкот, а Bomb се бомбите што ги пука играчот. Дополнително, класата Obstacle содржи и родител (типот на топче по чие распаѓање е добиена) и вредности за хоризонтална и верт</w:t>
-      </w:r>
-      <w:r>
-        <w:t>икална насока. Класата Bomb дополнително содржи и почетна позиција што е потребна во првото ниво за одредување кои бомби ќе се одбиваат од препреката.</w:t>
+        <w:t>Класите Obstacle, Bullet и Bomb наследуваат од класата Circle и ги имаат основните компоненти: радиус, боја, насока на движење и позиција. Класата Obstacle се однесува на топчињата што треба да бидат уништени, Bullet се куршумите што ги пука тенкот, а Bomb се бомбите што ги пука играчот. Дополнително, класата Obstacle содржи и родител (типот на топче по чие распаѓање е добиена) и вредности за хоризонтална и вертикална насока. Класата Bomb дополнително содржи и почетна позиција што е потребна во првото ниво за одредување кои бомби ќе се одбиваат од препреката.</w:t>
       </w:r>
     </w:p>
     <w:p>
@@ -1213,10 +1174,7 @@
         <w:pStyle w:val="normal0"/>
       </w:pPr>
       <w:r>
-        <w:t>Трите класи обезбедуваат функционалности за движење, исцртување, проверка за колизија со играчот или со д</w:t>
-      </w:r>
-      <w:r>
-        <w:t xml:space="preserve">руги топчиња. </w:t>
+        <w:t xml:space="preserve">Трите класи обезбедуваат функционалности за движење, исцртување, проверка за колизија со играчот или со други топчиња. </w:t>
       </w:r>
     </w:p>
     <w:p>
@@ -1229,10 +1187,7 @@
         <w:pStyle w:val="normal0"/>
       </w:pPr>
       <w:r>
-        <w:t>Класата Game содржи податоци за изминатото време, бројот на преостанати животи, листа од тековно активните бомви, бројот на освоени поени, името на играчот, тежината, нивото и објект од класата Obstacles (помошна класа што чува листа од Obs</w:t>
-      </w:r>
-      <w:r>
-        <w:t>tacle и ја олеснува нивната манипулација).</w:t>
+        <w:t>Класата Game содржи податоци за изминатото време, бројот на преостанати животи, листа од тековно активните бомви, бројот на освоени поени, името на играчот, тежината, нивото и објект од класата Obstacles (помошна класа што чува листа од Obstacle и ја олеснува нивната манипулација).</w:t>
       </w:r>
     </w:p>
     <w:p>
@@ -1248,13 +1203,7 @@
         <w:pStyle w:val="normal0"/>
       </w:pPr>
       <w:r>
-        <w:t>Класата HighScore ги зачувува сите постигнати резултати и ги покажува најдобрите 10. За тоа користи серијализација и при секое отва</w:t>
-      </w:r>
-      <w:r>
-        <w:t>рање на формата резултатите се читаат од фајл. За додавање на нов играч се користат класата Player (што го чува името и поените на играчот) и формата AddPlayer (што го зема како инпут името на играчот). Поените се препраќаат од главната форма кон формата A</w:t>
-      </w:r>
-      <w:r>
-        <w:t>ddPlayer за на крај да се сочуваат во класата Player и листата со резултати.</w:t>
+        <w:t>Класата HighScore ги зачувува сите постигнати резултати и ги покажува најдобрите 10. За тоа користи серијализација и при секое отварање на формата резултатите се читаат од фајл. За додавање на нов играч се користат класата Player (што го чува името и поените на играчот) и формата AddPlayer (што го зема како инпут името на играчот). Поените се препраќаат од главната форма кон формата AddPlayer за на крај да се сочуваат во класата Player и листата со резултати.</w:t>
       </w:r>
     </w:p>
     <w:p>
@@ -1269,32 +1218,32 @@
       <w:r>
         <w:t>Објаснување на функцијата за движење на човечето што се извршува при настанот KeyDown:</w:t>
       </w:r>
+      <w:r>
+        <w:rPr>
+          <w:lang w:val="en-US"/>
+        </w:rPr>
+        <w:t xml:space="preserve"> </w:t>
+      </w:r>
+      <w:r>
+        <w:t>(Објаснувањето го има и во самиот проект)</w:t>
+      </w:r>
     </w:p>
     <w:p>
       <w:pPr>
         <w:pStyle w:val="normal0"/>
       </w:pPr>
-      <w:r>
-        <w:t>(Објаснувањето го има и во самиот проект)</w:t>
-      </w:r>
-    </w:p>
-    <w:p>
-      <w:pPr>
-        <w:pStyle w:val="normal0"/>
-      </w:pPr>
-    </w:p>
-    <w:p>
-      <w:pPr>
-        <w:autoSpaceDE w:val="0"/>
-        <w:autoSpaceDN w:val="0"/>
-        <w:adjustRightInd w:val="0"/>
-        <w:spacing w:line="240" w:lineRule="auto"/>
-        <w:rPr>
-          <w:rFonts w:ascii="Consolas" w:hAnsi="Consolas" w:cs="Consolas"/>
-          <w:color w:val="000000"/>
-          <w:sz w:val="19"/>
-          <w:szCs w:val="19"/>
-          <w:lang w:val="mk-MK"/>
+    </w:p>
+    <w:p>
+      <w:pPr>
+        <w:autoSpaceDE w:val="0"/>
+        <w:autoSpaceDN w:val="0"/>
+        <w:adjustRightInd w:val="0"/>
+        <w:spacing w:line="240" w:lineRule="auto"/>
+        <w:rPr>
+          <w:rFonts w:ascii="Consolas" w:hAnsi="Consolas" w:cs="Consolas"/>
+          <w:color w:val="000000"/>
+          <w:sz w:val="19"/>
+          <w:szCs w:val="19"/>
         </w:rPr>
       </w:pPr>
       <w:r>
@@ -1303,7 +1252,6 @@
           <w:color w:val="0000FF"/>
           <w:sz w:val="19"/>
           <w:szCs w:val="19"/>
-          <w:lang w:val="mk-MK"/>
         </w:rPr>
         <w:t>private</w:t>
       </w:r>
@@ -1313,7 +1261,6 @@
           <w:color w:val="000000"/>
           <w:sz w:val="19"/>
           <w:szCs w:val="19"/>
-          <w:lang w:val="mk-MK"/>
         </w:rPr>
         <w:t xml:space="preserve"> </w:t>
       </w:r>
@@ -1323,7 +1270,6 @@
           <w:color w:val="0000FF"/>
           <w:sz w:val="19"/>
           <w:szCs w:val="19"/>
-          <w:lang w:val="mk-MK"/>
         </w:rPr>
         <w:t>void</w:t>
       </w:r>
@@ -1333,7 +1279,6 @@
           <w:color w:val="000000"/>
           <w:sz w:val="19"/>
           <w:szCs w:val="19"/>
-          <w:lang w:val="mk-MK"/>
         </w:rPr>
         <w:t xml:space="preserve"> Form1_KeyDown(</w:t>
       </w:r>
@@ -1343,7 +1288,6 @@
           <w:color w:val="0000FF"/>
           <w:sz w:val="19"/>
           <w:szCs w:val="19"/>
-          <w:lang w:val="mk-MK"/>
         </w:rPr>
         <w:t>object</w:t>
       </w:r>
@@ -1353,7 +1297,6 @@
           <w:color w:val="000000"/>
           <w:sz w:val="19"/>
           <w:szCs w:val="19"/>
-          <w:lang w:val="mk-MK"/>
         </w:rPr>
         <w:t xml:space="preserve"> sender, KeyEventArgs e)</w:t>
       </w:r>
@@ -1378,7 +1321,6 @@
           <w:color w:val="000000"/>
           <w:sz w:val="19"/>
           <w:szCs w:val="19"/>
-          <w:lang w:val="mk-MK"/>
         </w:rPr>
         <w:t xml:space="preserve">        {</w:t>
       </w:r>
@@ -1394,16 +1336,14 @@
           <w:color w:val="000000"/>
           <w:sz w:val="19"/>
           <w:szCs w:val="19"/>
-          <w:lang w:val="mk-MK"/>
-        </w:rPr>
-      </w:pPr>
-      <w:r>
-        <w:rPr>
-          <w:rFonts w:ascii="Consolas" w:hAnsi="Consolas" w:cs="Consolas"/>
-          <w:color w:val="008000"/>
-          <w:sz w:val="19"/>
-          <w:szCs w:val="19"/>
-          <w:lang w:val="mk-MK"/>
+        </w:rPr>
+      </w:pPr>
+      <w:r>
+        <w:rPr>
+          <w:rFonts w:ascii="Consolas" w:hAnsi="Consolas" w:cs="Consolas"/>
+          <w:color w:val="008000"/>
+          <w:sz w:val="19"/>
+          <w:szCs w:val="19"/>
         </w:rPr>
         <w:t>Ako na igracot mu e dozvoleno da go pomrdne coveceto</w:t>
       </w:r>
@@ -1423,7 +1363,6 @@
           <w:color w:val="008000"/>
           <w:sz w:val="19"/>
           <w:szCs w:val="19"/>
-          <w:lang w:val="mk-MK"/>
         </w:rPr>
         <w:t>ri paganje od skala ili od platforma mora da poceka da stigne do zemjata, ne moze da "leta",togas controlLock se postavuva na true i se zaklucuvaat kontrolite)</w:t>
       </w:r>
@@ -1439,16 +1378,14 @@
           <w:color w:val="000000"/>
           <w:sz w:val="19"/>
           <w:szCs w:val="19"/>
-          <w:lang w:val="mk-MK"/>
-        </w:rPr>
-      </w:pPr>
-      <w:r>
-        <w:rPr>
-          <w:rFonts w:ascii="Consolas" w:hAnsi="Consolas" w:cs="Consolas"/>
-          <w:color w:val="000000"/>
-          <w:sz w:val="19"/>
-          <w:szCs w:val="19"/>
-          <w:lang w:val="mk-MK"/>
+        </w:rPr>
+      </w:pPr>
+      <w:r>
+        <w:rPr>
+          <w:rFonts w:ascii="Consolas" w:hAnsi="Consolas" w:cs="Consolas"/>
+          <w:color w:val="000000"/>
+          <w:sz w:val="19"/>
+          <w:szCs w:val="19"/>
         </w:rPr>
         <w:t xml:space="preserve">            </w:t>
       </w:r>
@@ -1458,7 +1395,6 @@
           <w:color w:val="0000FF"/>
           <w:sz w:val="19"/>
           <w:szCs w:val="19"/>
-          <w:lang w:val="mk-MK"/>
         </w:rPr>
         <w:t>if</w:t>
       </w:r>
@@ -1468,7 +1404,6 @@
           <w:color w:val="000000"/>
           <w:sz w:val="19"/>
           <w:szCs w:val="19"/>
-          <w:lang w:val="mk-MK"/>
         </w:rPr>
         <w:t xml:space="preserve"> (!controlLock)</w:t>
       </w:r>
@@ -1484,16 +1419,14 @@
           <w:color w:val="000000"/>
           <w:sz w:val="19"/>
           <w:szCs w:val="19"/>
-          <w:lang w:val="mk-MK"/>
-        </w:rPr>
-      </w:pPr>
-      <w:r>
-        <w:rPr>
-          <w:rFonts w:ascii="Consolas" w:hAnsi="Consolas" w:cs="Consolas"/>
-          <w:color w:val="000000"/>
-          <w:sz w:val="19"/>
-          <w:szCs w:val="19"/>
-          <w:lang w:val="mk-MK"/>
+        </w:rPr>
+      </w:pPr>
+      <w:r>
+        <w:rPr>
+          <w:rFonts w:ascii="Consolas" w:hAnsi="Consolas" w:cs="Consolas"/>
+          <w:color w:val="000000"/>
+          <w:sz w:val="19"/>
+          <w:szCs w:val="19"/>
         </w:rPr>
         <w:t xml:space="preserve">            {</w:t>
       </w:r>
@@ -1509,16 +1442,14 @@
           <w:color w:val="000000"/>
           <w:sz w:val="19"/>
           <w:szCs w:val="19"/>
-          <w:lang w:val="mk-MK"/>
-        </w:rPr>
-      </w:pPr>
-      <w:r>
-        <w:rPr>
-          <w:rFonts w:ascii="Consolas" w:hAnsi="Consolas" w:cs="Consolas"/>
-          <w:color w:val="008000"/>
-          <w:sz w:val="19"/>
-          <w:szCs w:val="19"/>
-          <w:lang w:val="mk-MK"/>
+        </w:rPr>
+      </w:pPr>
+      <w:r>
+        <w:rPr>
+          <w:rFonts w:ascii="Consolas" w:hAnsi="Consolas" w:cs="Consolas"/>
+          <w:color w:val="008000"/>
+          <w:sz w:val="19"/>
+          <w:szCs w:val="19"/>
         </w:rPr>
         <w:t>Ako pristisnatoto kopce e kopceto nameneto za pukanje, se dodava bomba</w:t>
       </w:r>
@@ -1534,16 +1465,14 @@
           <w:color w:val="000000"/>
           <w:sz w:val="19"/>
           <w:szCs w:val="19"/>
-          <w:lang w:val="mk-MK"/>
-        </w:rPr>
-      </w:pPr>
-      <w:r>
-        <w:rPr>
-          <w:rFonts w:ascii="Consolas" w:hAnsi="Consolas" w:cs="Consolas"/>
-          <w:color w:val="000000"/>
-          <w:sz w:val="19"/>
-          <w:szCs w:val="19"/>
-          <w:lang w:val="mk-MK"/>
+        </w:rPr>
+      </w:pPr>
+      <w:r>
+        <w:rPr>
+          <w:rFonts w:ascii="Consolas" w:hAnsi="Consolas" w:cs="Consolas"/>
+          <w:color w:val="000000"/>
+          <w:sz w:val="19"/>
+          <w:szCs w:val="19"/>
         </w:rPr>
         <w:t xml:space="preserve">                </w:t>
       </w:r>
@@ -1553,7 +1482,6 @@
           <w:color w:val="0000FF"/>
           <w:sz w:val="19"/>
           <w:szCs w:val="19"/>
-          <w:lang w:val="mk-MK"/>
         </w:rPr>
         <w:t>if</w:t>
       </w:r>
@@ -1563,7 +1491,6 @@
           <w:color w:val="000000"/>
           <w:sz w:val="19"/>
           <w:szCs w:val="19"/>
-          <w:lang w:val="mk-MK"/>
         </w:rPr>
         <w:t xml:space="preserve"> (e.KeyCode == shoot)</w:t>
       </w:r>
@@ -1579,18 +1506,15 @@
           <w:color w:val="000000"/>
           <w:sz w:val="19"/>
           <w:szCs w:val="19"/>
-          <w:lang w:val="mk-MK"/>
-        </w:rPr>
-      </w:pPr>
-      <w:r>
-        <w:rPr>
-          <w:rFonts w:ascii="Consolas" w:hAnsi="Consolas" w:cs="Consolas"/>
-          <w:color w:val="000000"/>
-          <w:sz w:val="19"/>
-          <w:szCs w:val="19"/>
-          <w:lang w:val="mk-MK"/>
-        </w:rPr>
-        <w:lastRenderedPageBreak/>
+        </w:rPr>
+      </w:pPr>
+      <w:r>
+        <w:rPr>
+          <w:rFonts w:ascii="Consolas" w:hAnsi="Consolas" w:cs="Consolas"/>
+          <w:color w:val="000000"/>
+          <w:sz w:val="19"/>
+          <w:szCs w:val="19"/>
+        </w:rPr>
         <w:t xml:space="preserve">                    game.AddBomb(player.Location);</w:t>
       </w:r>
     </w:p>
@@ -1605,34 +1529,32 @@
           <w:color w:val="000000"/>
           <w:sz w:val="19"/>
           <w:szCs w:val="19"/>
-          <w:lang w:val="mk-MK"/>
-        </w:rPr>
-      </w:pPr>
-    </w:p>
-    <w:p>
-      <w:pPr>
-        <w:autoSpaceDE w:val="0"/>
-        <w:autoSpaceDN w:val="0"/>
-        <w:adjustRightInd w:val="0"/>
-        <w:spacing w:line="240" w:lineRule="auto"/>
-        <w:rPr>
-          <w:rFonts w:ascii="Consolas" w:hAnsi="Consolas" w:cs="Consolas"/>
-          <w:color w:val="000000"/>
-          <w:sz w:val="19"/>
-          <w:szCs w:val="19"/>
-          <w:lang w:val="mk-MK"/>
-        </w:rPr>
-      </w:pPr>
-      <w:r>
-        <w:rPr>
-          <w:rFonts w:ascii="Consolas" w:hAnsi="Consolas" w:cs="Consolas"/>
-          <w:color w:val="008000"/>
-          <w:sz w:val="19"/>
-          <w:szCs w:val="19"/>
-          <w:lang w:val="mk-MK"/>
+        </w:rPr>
+      </w:pPr>
+    </w:p>
+    <w:p>
+      <w:pPr>
+        <w:autoSpaceDE w:val="0"/>
+        <w:autoSpaceDN w:val="0"/>
+        <w:adjustRightInd w:val="0"/>
+        <w:spacing w:line="240" w:lineRule="auto"/>
+        <w:rPr>
+          <w:rFonts w:ascii="Consolas" w:hAnsi="Consolas" w:cs="Consolas"/>
+          <w:color w:val="000000"/>
+          <w:sz w:val="19"/>
+          <w:szCs w:val="19"/>
+        </w:rPr>
+      </w:pPr>
+      <w:r>
+        <w:rPr>
+          <w:rFonts w:ascii="Consolas" w:hAnsi="Consolas" w:cs="Consolas"/>
+          <w:color w:val="008000"/>
+          <w:sz w:val="19"/>
+          <w:szCs w:val="19"/>
         </w:rPr>
         <w:t xml:space="preserve">Postojat razlicini implementacii za </w:t>
       </w:r>
+      <w:proofErr w:type="spellStart"/>
       <w:r>
         <w:rPr>
           <w:rFonts w:ascii="Consolas" w:hAnsi="Consolas" w:cs="Consolas"/>
@@ -1641,15 +1563,47 @@
           <w:szCs w:val="19"/>
           <w:lang w:val="en-US"/>
         </w:rPr>
-        <w:t xml:space="preserve">razlicni nivoa </w:t>
-      </w:r>
-      <w:r>
-        <w:rPr>
-          <w:rFonts w:ascii="Consolas" w:hAnsi="Consolas" w:cs="Consolas"/>
-          <w:color w:val="008000"/>
-          <w:sz w:val="19"/>
-          <w:szCs w:val="19"/>
-          <w:lang w:val="mk-MK"/>
+        <w:t>razlicni</w:t>
+      </w:r>
+      <w:proofErr w:type="spellEnd"/>
+      <w:r>
+        <w:rPr>
+          <w:rFonts w:ascii="Consolas" w:hAnsi="Consolas" w:cs="Consolas"/>
+          <w:color w:val="008000"/>
+          <w:sz w:val="19"/>
+          <w:szCs w:val="19"/>
+          <w:lang w:val="en-US"/>
+        </w:rPr>
+        <w:t xml:space="preserve"> </w:t>
+      </w:r>
+      <w:proofErr w:type="spellStart"/>
+      <w:r>
+        <w:rPr>
+          <w:rFonts w:ascii="Consolas" w:hAnsi="Consolas" w:cs="Consolas"/>
+          <w:color w:val="008000"/>
+          <w:sz w:val="19"/>
+          <w:szCs w:val="19"/>
+          <w:lang w:val="en-US"/>
+        </w:rPr>
+        <w:t>nivoa</w:t>
+      </w:r>
+      <w:proofErr w:type="spellEnd"/>
+      <w:r>
+        <w:rPr>
+          <w:rFonts w:ascii="Consolas" w:hAnsi="Consolas" w:cs="Consolas"/>
+          <w:color w:val="008000"/>
+          <w:sz w:val="19"/>
+          <w:szCs w:val="19"/>
+          <w:lang w:val="en-US"/>
+        </w:rPr>
+        <w:t xml:space="preserve"> </w:t>
+      </w:r>
+      <w:r>
+        <w:rPr>
+          <w:rFonts w:ascii="Consolas" w:hAnsi="Consolas" w:cs="Consolas"/>
+          <w:color w:val="008000"/>
+          <w:sz w:val="19"/>
+          <w:szCs w:val="19"/>
         </w:rPr>
         <w:t>bidejki ima razlicni barieri</w:t>
       </w:r>
@@ -1665,16 +1619,14 @@
           <w:color w:val="000000"/>
           <w:sz w:val="19"/>
           <w:szCs w:val="19"/>
-          <w:lang w:val="mk-MK"/>
-        </w:rPr>
-      </w:pPr>
-      <w:r>
-        <w:rPr>
-          <w:rFonts w:ascii="Consolas" w:hAnsi="Consolas" w:cs="Consolas"/>
-          <w:color w:val="000000"/>
-          <w:sz w:val="19"/>
-          <w:szCs w:val="19"/>
-          <w:lang w:val="mk-MK"/>
+        </w:rPr>
+      </w:pPr>
+      <w:r>
+        <w:rPr>
+          <w:rFonts w:ascii="Consolas" w:hAnsi="Consolas" w:cs="Consolas"/>
+          <w:color w:val="000000"/>
+          <w:sz w:val="19"/>
+          <w:szCs w:val="19"/>
         </w:rPr>
         <w:t xml:space="preserve">                </w:t>
       </w:r>
@@ -1684,7 +1636,6 @@
           <w:color w:val="0000FF"/>
           <w:sz w:val="19"/>
           <w:szCs w:val="19"/>
-          <w:lang w:val="mk-MK"/>
         </w:rPr>
         <w:t>if</w:t>
       </w:r>
@@ -1694,7 +1645,6 @@
           <w:color w:val="000000"/>
           <w:sz w:val="19"/>
           <w:szCs w:val="19"/>
-          <w:lang w:val="mk-MK"/>
         </w:rPr>
         <w:t xml:space="preserve"> (level == 1)</w:t>
       </w:r>
@@ -1710,16 +1660,14 @@
           <w:color w:val="000000"/>
           <w:sz w:val="19"/>
           <w:szCs w:val="19"/>
-          <w:lang w:val="mk-MK"/>
-        </w:rPr>
-      </w:pPr>
-      <w:r>
-        <w:rPr>
-          <w:rFonts w:ascii="Consolas" w:hAnsi="Consolas" w:cs="Consolas"/>
-          <w:color w:val="000000"/>
-          <w:sz w:val="19"/>
-          <w:szCs w:val="19"/>
-          <w:lang w:val="mk-MK"/>
+        </w:rPr>
+      </w:pPr>
+      <w:r>
+        <w:rPr>
+          <w:rFonts w:ascii="Consolas" w:hAnsi="Consolas" w:cs="Consolas"/>
+          <w:color w:val="000000"/>
+          <w:sz w:val="19"/>
+          <w:szCs w:val="19"/>
         </w:rPr>
         <w:t xml:space="preserve">                {</w:t>
       </w:r>
@@ -1735,16 +1683,14 @@
           <w:color w:val="000000"/>
           <w:sz w:val="19"/>
           <w:szCs w:val="19"/>
-          <w:lang w:val="mk-MK"/>
-        </w:rPr>
-      </w:pPr>
-      <w:r>
-        <w:rPr>
-          <w:rFonts w:ascii="Consolas" w:hAnsi="Consolas" w:cs="Consolas"/>
-          <w:color w:val="008000"/>
-          <w:sz w:val="19"/>
-          <w:szCs w:val="19"/>
-          <w:lang w:val="mk-MK"/>
+        </w:rPr>
+      </w:pPr>
+      <w:r>
+        <w:rPr>
+          <w:rFonts w:ascii="Consolas" w:hAnsi="Consolas" w:cs="Consolas"/>
+          <w:color w:val="008000"/>
+          <w:sz w:val="19"/>
+          <w:szCs w:val="19"/>
         </w:rPr>
         <w:t>Pri dvizenje levo ili desno na prvo nivo, samo treba da se onevozmozi izleguvanjeto na igracot od prozorecot</w:t>
       </w:r>
@@ -1760,16 +1706,14 @@
           <w:color w:val="000000"/>
           <w:sz w:val="19"/>
           <w:szCs w:val="19"/>
-          <w:lang w:val="mk-MK"/>
-        </w:rPr>
-      </w:pPr>
-      <w:r>
-        <w:rPr>
-          <w:rFonts w:ascii="Consolas" w:hAnsi="Consolas" w:cs="Consolas"/>
-          <w:color w:val="000000"/>
-          <w:sz w:val="19"/>
-          <w:szCs w:val="19"/>
-          <w:lang w:val="mk-MK"/>
+        </w:rPr>
+      </w:pPr>
+      <w:r>
+        <w:rPr>
+          <w:rFonts w:ascii="Consolas" w:hAnsi="Consolas" w:cs="Consolas"/>
+          <w:color w:val="000000"/>
+          <w:sz w:val="19"/>
+          <w:szCs w:val="19"/>
         </w:rPr>
         <w:t xml:space="preserve">                    </w:t>
       </w:r>
@@ -1779,7 +1723,6 @@
           <w:color w:val="0000FF"/>
           <w:sz w:val="19"/>
           <w:szCs w:val="19"/>
-          <w:lang w:val="mk-MK"/>
         </w:rPr>
         <w:t>if</w:t>
       </w:r>
@@ -1789,7 +1732,6 @@
           <w:color w:val="000000"/>
           <w:sz w:val="19"/>
           <w:szCs w:val="19"/>
-          <w:lang w:val="mk-MK"/>
         </w:rPr>
         <w:t xml:space="preserve"> (e.KeyCode == left &amp;&amp; player.Location.X &gt; 0)</w:t>
       </w:r>
@@ -1805,16 +1747,14 @@
           <w:color w:val="000000"/>
           <w:sz w:val="19"/>
           <w:szCs w:val="19"/>
-          <w:lang w:val="mk-MK"/>
-        </w:rPr>
-      </w:pPr>
-      <w:r>
-        <w:rPr>
-          <w:rFonts w:ascii="Consolas" w:hAnsi="Consolas" w:cs="Consolas"/>
-          <w:color w:val="000000"/>
-          <w:sz w:val="19"/>
-          <w:szCs w:val="19"/>
-          <w:lang w:val="mk-MK"/>
+        </w:rPr>
+      </w:pPr>
+      <w:r>
+        <w:rPr>
+          <w:rFonts w:ascii="Consolas" w:hAnsi="Consolas" w:cs="Consolas"/>
+          <w:color w:val="000000"/>
+          <w:sz w:val="19"/>
+          <w:szCs w:val="19"/>
         </w:rPr>
         <w:t xml:space="preserve">                        player.Location = </w:t>
       </w:r>
@@ -1824,7 +1764,6 @@
           <w:color w:val="0000FF"/>
           <w:sz w:val="19"/>
           <w:szCs w:val="19"/>
-          <w:lang w:val="mk-MK"/>
         </w:rPr>
         <w:t>new</w:t>
       </w:r>
@@ -1834,7 +1773,6 @@
           <w:color w:val="000000"/>
           <w:sz w:val="19"/>
           <w:szCs w:val="19"/>
-          <w:lang w:val="mk-MK"/>
         </w:rPr>
         <w:t xml:space="preserve"> Point(player.Location.X - 10, </w:t>
       </w:r>
@@ -1895,7 +1833,6 @@
           <w:color w:val="000000"/>
           <w:sz w:val="19"/>
           <w:szCs w:val="19"/>
-          <w:lang w:val="mk-MK"/>
         </w:rPr>
         <w:t>player.Location.Y);</w:t>
       </w:r>
@@ -1911,31 +1848,28 @@
           <w:color w:val="000000"/>
           <w:sz w:val="19"/>
           <w:szCs w:val="19"/>
-          <w:lang w:val="mk-MK"/>
-        </w:rPr>
-      </w:pPr>
-    </w:p>
-    <w:p>
-      <w:pPr>
-        <w:autoSpaceDE w:val="0"/>
-        <w:autoSpaceDN w:val="0"/>
-        <w:adjustRightInd w:val="0"/>
-        <w:spacing w:line="240" w:lineRule="auto"/>
-        <w:rPr>
-          <w:rFonts w:ascii="Consolas" w:hAnsi="Consolas" w:cs="Consolas"/>
-          <w:color w:val="000000"/>
-          <w:sz w:val="19"/>
-          <w:szCs w:val="19"/>
-          <w:lang w:val="mk-MK"/>
-        </w:rPr>
-      </w:pPr>
-      <w:r>
-        <w:rPr>
-          <w:rFonts w:ascii="Consolas" w:hAnsi="Consolas" w:cs="Consolas"/>
-          <w:color w:val="000000"/>
-          <w:sz w:val="19"/>
-          <w:szCs w:val="19"/>
-          <w:lang w:val="mk-MK"/>
+        </w:rPr>
+      </w:pPr>
+    </w:p>
+    <w:p>
+      <w:pPr>
+        <w:autoSpaceDE w:val="0"/>
+        <w:autoSpaceDN w:val="0"/>
+        <w:adjustRightInd w:val="0"/>
+        <w:spacing w:line="240" w:lineRule="auto"/>
+        <w:rPr>
+          <w:rFonts w:ascii="Consolas" w:hAnsi="Consolas" w:cs="Consolas"/>
+          <w:color w:val="000000"/>
+          <w:sz w:val="19"/>
+          <w:szCs w:val="19"/>
+        </w:rPr>
+      </w:pPr>
+      <w:r>
+        <w:rPr>
+          <w:rFonts w:ascii="Consolas" w:hAnsi="Consolas" w:cs="Consolas"/>
+          <w:color w:val="000000"/>
+          <w:sz w:val="19"/>
+          <w:szCs w:val="19"/>
         </w:rPr>
         <w:t xml:space="preserve">                    </w:t>
       </w:r>
@@ -1945,7 +1879,6 @@
           <w:color w:val="0000FF"/>
           <w:sz w:val="19"/>
           <w:szCs w:val="19"/>
-          <w:lang w:val="mk-MK"/>
         </w:rPr>
         <w:t>if</w:t>
       </w:r>
@@ -1955,7 +1888,6 @@
           <w:color w:val="000000"/>
           <w:sz w:val="19"/>
           <w:szCs w:val="19"/>
-          <w:lang w:val="mk-MK"/>
         </w:rPr>
         <w:t xml:space="preserve"> (e.KeyCode == right &amp;&amp; player.Location.X &lt; Width - 80)</w:t>
       </w:r>
@@ -1971,16 +1903,14 @@
           <w:color w:val="000000"/>
           <w:sz w:val="19"/>
           <w:szCs w:val="19"/>
-          <w:lang w:val="mk-MK"/>
-        </w:rPr>
-      </w:pPr>
-      <w:r>
-        <w:rPr>
-          <w:rFonts w:ascii="Consolas" w:hAnsi="Consolas" w:cs="Consolas"/>
-          <w:color w:val="000000"/>
-          <w:sz w:val="19"/>
-          <w:szCs w:val="19"/>
-          <w:lang w:val="mk-MK"/>
+        </w:rPr>
+      </w:pPr>
+      <w:r>
+        <w:rPr>
+          <w:rFonts w:ascii="Consolas" w:hAnsi="Consolas" w:cs="Consolas"/>
+          <w:color w:val="000000"/>
+          <w:sz w:val="19"/>
+          <w:szCs w:val="19"/>
         </w:rPr>
         <w:t xml:space="preserve">                        player.Location = </w:t>
       </w:r>
@@ -1990,7 +1920,6 @@
           <w:color w:val="0000FF"/>
           <w:sz w:val="19"/>
           <w:szCs w:val="19"/>
-          <w:lang w:val="mk-MK"/>
         </w:rPr>
         <w:t>new</w:t>
       </w:r>
@@ -2000,7 +1929,6 @@
           <w:color w:val="000000"/>
           <w:sz w:val="19"/>
           <w:szCs w:val="19"/>
-          <w:lang w:val="mk-MK"/>
         </w:rPr>
         <w:t xml:space="preserve"> Point(player.Location.X + 10, </w:t>
       </w:r>
@@ -2061,7 +1989,6 @@
           <w:color w:val="000000"/>
           <w:sz w:val="19"/>
           <w:szCs w:val="19"/>
-          <w:lang w:val="mk-MK"/>
         </w:rPr>
         <w:t>player.Location.Y);</w:t>
       </w:r>
@@ -2077,46 +2004,42 @@
           <w:color w:val="000000"/>
           <w:sz w:val="19"/>
           <w:szCs w:val="19"/>
-          <w:lang w:val="mk-MK"/>
-        </w:rPr>
-      </w:pPr>
-    </w:p>
-    <w:p>
-      <w:pPr>
-        <w:autoSpaceDE w:val="0"/>
-        <w:autoSpaceDN w:val="0"/>
-        <w:adjustRightInd w:val="0"/>
-        <w:spacing w:line="240" w:lineRule="auto"/>
-        <w:rPr>
-          <w:rFonts w:ascii="Consolas" w:hAnsi="Consolas" w:cs="Consolas"/>
-          <w:color w:val="000000"/>
-          <w:sz w:val="19"/>
-          <w:szCs w:val="19"/>
-          <w:lang w:val="mk-MK"/>
-        </w:rPr>
-      </w:pPr>
-    </w:p>
-    <w:p>
-      <w:pPr>
-        <w:autoSpaceDE w:val="0"/>
-        <w:autoSpaceDN w:val="0"/>
-        <w:adjustRightInd w:val="0"/>
-        <w:spacing w:line="240" w:lineRule="auto"/>
-        <w:rPr>
-          <w:rFonts w:ascii="Consolas" w:hAnsi="Consolas" w:cs="Consolas"/>
-          <w:color w:val="000000"/>
-          <w:sz w:val="19"/>
-          <w:szCs w:val="19"/>
-          <w:lang w:val="mk-MK"/>
-        </w:rPr>
-      </w:pPr>
-      <w:r>
-        <w:rPr>
-          <w:rFonts w:ascii="Consolas" w:hAnsi="Consolas" w:cs="Consolas"/>
-          <w:color w:val="008000"/>
-          <w:sz w:val="19"/>
-          <w:szCs w:val="19"/>
-          <w:lang w:val="mk-MK"/>
+        </w:rPr>
+      </w:pPr>
+    </w:p>
+    <w:p>
+      <w:pPr>
+        <w:autoSpaceDE w:val="0"/>
+        <w:autoSpaceDN w:val="0"/>
+        <w:adjustRightInd w:val="0"/>
+        <w:spacing w:line="240" w:lineRule="auto"/>
+        <w:rPr>
+          <w:rFonts w:ascii="Consolas" w:hAnsi="Consolas" w:cs="Consolas"/>
+          <w:color w:val="000000"/>
+          <w:sz w:val="19"/>
+          <w:szCs w:val="19"/>
+        </w:rPr>
+      </w:pPr>
+    </w:p>
+    <w:p>
+      <w:pPr>
+        <w:autoSpaceDE w:val="0"/>
+        <w:autoSpaceDN w:val="0"/>
+        <w:adjustRightInd w:val="0"/>
+        <w:spacing w:line="240" w:lineRule="auto"/>
+        <w:rPr>
+          <w:rFonts w:ascii="Consolas" w:hAnsi="Consolas" w:cs="Consolas"/>
+          <w:color w:val="000000"/>
+          <w:sz w:val="19"/>
+          <w:szCs w:val="19"/>
+        </w:rPr>
+      </w:pPr>
+      <w:r>
+        <w:rPr>
+          <w:rFonts w:ascii="Consolas" w:hAnsi="Consolas" w:cs="Consolas"/>
+          <w:color w:val="008000"/>
+          <w:sz w:val="19"/>
+          <w:szCs w:val="19"/>
         </w:rPr>
         <w:t>Igracot e pictureBox so visina 80</w:t>
       </w:r>
@@ -2136,7 +2059,6 @@
           <w:color w:val="008000"/>
           <w:sz w:val="19"/>
           <w:szCs w:val="19"/>
-          <w:lang w:val="mk-MK"/>
         </w:rPr>
         <w:t>Za dvizenje nagore se proveruva dali igracot se naogja pod ili na skalata (razlikata megju X koordinatite da bide pomala od 100)</w:t>
       </w:r>
@@ -2156,7 +2078,6 @@
           <w:color w:val="008000"/>
           <w:sz w:val="19"/>
           <w:szCs w:val="19"/>
-          <w:lang w:val="mk-MK"/>
         </w:rPr>
         <w:t xml:space="preserve"> Vtoriot del od uslovot (player.Location.Y + 70 &gt; platform.Location.Y) go sprecuva igracot da se iskaci nad nivoto na platformata, da ne lebdi</w:t>
       </w:r>
@@ -2172,16 +2093,14 @@
           <w:color w:val="000000"/>
           <w:sz w:val="19"/>
           <w:szCs w:val="19"/>
-          <w:lang w:val="mk-MK"/>
-        </w:rPr>
-      </w:pPr>
-      <w:r>
-        <w:rPr>
-          <w:rFonts w:ascii="Consolas" w:hAnsi="Consolas" w:cs="Consolas"/>
-          <w:color w:val="000000"/>
-          <w:sz w:val="19"/>
-          <w:szCs w:val="19"/>
-          <w:lang w:val="mk-MK"/>
+        </w:rPr>
+      </w:pPr>
+      <w:r>
+        <w:rPr>
+          <w:rFonts w:ascii="Consolas" w:hAnsi="Consolas" w:cs="Consolas"/>
+          <w:color w:val="000000"/>
+          <w:sz w:val="19"/>
+          <w:szCs w:val="19"/>
         </w:rPr>
         <w:t xml:space="preserve">                   </w:t>
       </w:r>
@@ -2191,7 +2110,6 @@
           <w:color w:val="0000FF"/>
           <w:sz w:val="19"/>
           <w:szCs w:val="19"/>
-          <w:lang w:val="mk-MK"/>
         </w:rPr>
         <w:t>if</w:t>
       </w:r>
@@ -2201,7 +2119,6 @@
           <w:color w:val="000000"/>
           <w:sz w:val="19"/>
           <w:szCs w:val="19"/>
-          <w:lang w:val="mk-MK"/>
         </w:rPr>
         <w:t xml:space="preserve"> (player.Location.X - ladder.Location.X &lt; 100 &amp;&amp; player.Location.Y + </w:t>
       </w:r>
@@ -2232,7 +2149,6 @@
           <w:color w:val="000000"/>
           <w:sz w:val="19"/>
           <w:szCs w:val="19"/>
-          <w:lang w:val="mk-MK"/>
         </w:rPr>
         <w:t>70 &gt; platform.Location.Y &amp;&amp; e.KeyCode==up)</w:t>
       </w:r>
@@ -2248,16 +2164,14 @@
           <w:color w:val="000000"/>
           <w:sz w:val="19"/>
           <w:szCs w:val="19"/>
-          <w:lang w:val="mk-MK"/>
-        </w:rPr>
-      </w:pPr>
-      <w:r>
-        <w:rPr>
-          <w:rFonts w:ascii="Consolas" w:hAnsi="Consolas" w:cs="Consolas"/>
-          <w:color w:val="000000"/>
-          <w:sz w:val="19"/>
-          <w:szCs w:val="19"/>
-          <w:lang w:val="mk-MK"/>
+        </w:rPr>
+      </w:pPr>
+      <w:r>
+        <w:rPr>
+          <w:rFonts w:ascii="Consolas" w:hAnsi="Consolas" w:cs="Consolas"/>
+          <w:color w:val="000000"/>
+          <w:sz w:val="19"/>
+          <w:szCs w:val="19"/>
         </w:rPr>
         <w:t xml:space="preserve">                   player.Location = </w:t>
       </w:r>
@@ -2267,7 +2181,6 @@
           <w:color w:val="0000FF"/>
           <w:sz w:val="19"/>
           <w:szCs w:val="19"/>
-          <w:lang w:val="mk-MK"/>
         </w:rPr>
         <w:t>new</w:t>
       </w:r>
@@ -2277,7 +2190,6 @@
           <w:color w:val="000000"/>
           <w:sz w:val="19"/>
           <w:szCs w:val="19"/>
-          <w:lang w:val="mk-MK"/>
         </w:rPr>
         <w:t xml:space="preserve"> Point(player.Location.X,player.Location.Y-10);</w:t>
       </w:r>
@@ -2293,16 +2205,14 @@
           <w:color w:val="000000"/>
           <w:sz w:val="19"/>
           <w:szCs w:val="19"/>
-          <w:lang w:val="mk-MK"/>
-        </w:rPr>
-      </w:pPr>
-      <w:r>
-        <w:rPr>
-          <w:rFonts w:ascii="Consolas" w:hAnsi="Consolas" w:cs="Consolas"/>
-          <w:color w:val="000000"/>
-          <w:sz w:val="19"/>
-          <w:szCs w:val="19"/>
-          <w:lang w:val="mk-MK"/>
+        </w:rPr>
+      </w:pPr>
+      <w:r>
+        <w:rPr>
+          <w:rFonts w:ascii="Consolas" w:hAnsi="Consolas" w:cs="Consolas"/>
+          <w:color w:val="000000"/>
+          <w:sz w:val="19"/>
+          <w:szCs w:val="19"/>
         </w:rPr>
         <w:t xml:space="preserve">                                                          </w:t>
       </w:r>
@@ -2327,7 +2237,6 @@
           <w:color w:val="008000"/>
           <w:sz w:val="19"/>
           <w:szCs w:val="19"/>
-          <w:lang w:val="mk-MK"/>
         </w:rPr>
         <w:t>Za dvizenje nadolu isto taka se proveruva dali igracot se naogja na skalata</w:t>
       </w:r>
@@ -2347,7 +2256,6 @@
           <w:color w:val="008000"/>
           <w:sz w:val="19"/>
           <w:szCs w:val="19"/>
-          <w:lang w:val="mk-MK"/>
         </w:rPr>
         <w:t>Vtoriot del od uslovot (player.Location.Y + 70 &lt; Height - 100) go sprecuva igracot da se spusti premnogu nisko vo prozorecot</w:t>
       </w:r>
@@ -2387,7 +2295,6 @@
           <w:color w:val="000000"/>
           <w:sz w:val="19"/>
           <w:szCs w:val="19"/>
-          <w:lang w:val="mk-MK"/>
         </w:rPr>
         <w:t xml:space="preserve">                    </w:t>
       </w:r>
@@ -2397,7 +2304,6 @@
           <w:color w:val="0000FF"/>
           <w:sz w:val="19"/>
           <w:szCs w:val="19"/>
-          <w:lang w:val="mk-MK"/>
         </w:rPr>
         <w:t>if</w:t>
       </w:r>
@@ -2407,7 +2313,6 @@
           <w:color w:val="000000"/>
           <w:sz w:val="19"/>
           <w:szCs w:val="19"/>
-          <w:lang w:val="mk-MK"/>
         </w:rPr>
         <w:t xml:space="preserve"> (player.Location.X - ladder.Location.X &lt; 100 &amp;&amp; </w:t>
       </w:r>
@@ -2423,7 +2328,6 @@
           <w:color w:val="000000"/>
           <w:sz w:val="19"/>
           <w:szCs w:val="19"/>
-          <w:lang w:val="mk-MK"/>
         </w:rPr>
       </w:pPr>
       <w:r>
@@ -2453,7 +2357,6 @@
           <w:color w:val="000000"/>
           <w:sz w:val="19"/>
           <w:szCs w:val="19"/>
-          <w:lang w:val="mk-MK"/>
         </w:rPr>
         <w:t>player.Location.Y + 70 &lt; Height - 100 &amp;&amp; e.KeyCode == down)</w:t>
       </w:r>
@@ -2469,16 +2372,14 @@
           <w:color w:val="000000"/>
           <w:sz w:val="19"/>
           <w:szCs w:val="19"/>
-          <w:lang w:val="mk-MK"/>
-        </w:rPr>
-      </w:pPr>
-      <w:r>
-        <w:rPr>
-          <w:rFonts w:ascii="Consolas" w:hAnsi="Consolas" w:cs="Consolas"/>
-          <w:color w:val="000000"/>
-          <w:sz w:val="19"/>
-          <w:szCs w:val="19"/>
-          <w:lang w:val="mk-MK"/>
+        </w:rPr>
+      </w:pPr>
+      <w:r>
+        <w:rPr>
+          <w:rFonts w:ascii="Consolas" w:hAnsi="Consolas" w:cs="Consolas"/>
+          <w:color w:val="000000"/>
+          <w:sz w:val="19"/>
+          <w:szCs w:val="19"/>
         </w:rPr>
         <w:t xml:space="preserve">                    player.Location = </w:t>
       </w:r>
@@ -2488,7 +2389,6 @@
           <w:color w:val="0000FF"/>
           <w:sz w:val="19"/>
           <w:szCs w:val="19"/>
-          <w:lang w:val="mk-MK"/>
         </w:rPr>
         <w:t>new</w:t>
       </w:r>
@@ -2498,7 +2398,6 @@
           <w:color w:val="000000"/>
           <w:sz w:val="19"/>
           <w:szCs w:val="19"/>
-          <w:lang w:val="mk-MK"/>
         </w:rPr>
         <w:t xml:space="preserve"> Point(player.Location.X, player.Location.Y+10);</w:t>
       </w:r>
@@ -2514,16 +2413,14 @@
           <w:color w:val="000000"/>
           <w:sz w:val="19"/>
           <w:szCs w:val="19"/>
-          <w:lang w:val="mk-MK"/>
-        </w:rPr>
-      </w:pPr>
-      <w:r>
-        <w:rPr>
-          <w:rFonts w:ascii="Consolas" w:hAnsi="Consolas" w:cs="Consolas"/>
-          <w:color w:val="000000"/>
-          <w:sz w:val="19"/>
-          <w:szCs w:val="19"/>
-          <w:lang w:val="mk-MK"/>
+        </w:rPr>
+      </w:pPr>
+      <w:r>
+        <w:rPr>
+          <w:rFonts w:ascii="Consolas" w:hAnsi="Consolas" w:cs="Consolas"/>
+          <w:color w:val="000000"/>
+          <w:sz w:val="19"/>
+          <w:szCs w:val="19"/>
         </w:rPr>
         <w:t xml:space="preserve">                        </w:t>
       </w:r>
@@ -2548,7 +2445,6 @@
           <w:color w:val="008000"/>
           <w:sz w:val="19"/>
           <w:szCs w:val="19"/>
-          <w:lang w:val="mk-MK"/>
         </w:rPr>
         <w:t>Sledniot uslov go ovozmozuva pagjaneto na igracot ako toj pri simnuvanjeto izleze od granicite na skalata</w:t>
       </w:r>
@@ -2568,7 +2464,6 @@
           <w:color w:val="008000"/>
           <w:sz w:val="19"/>
           <w:szCs w:val="19"/>
-          <w:lang w:val="mk-MK"/>
         </w:rPr>
         <w:t xml:space="preserve">ili pri dvizenjeto desno na platformata izleze od nejziniot rab </w:t>
       </w:r>
@@ -2584,7 +2479,6 @@
           <w:color w:val="000000"/>
           <w:sz w:val="19"/>
           <w:szCs w:val="19"/>
-          <w:lang w:val="mk-MK"/>
         </w:rPr>
       </w:pPr>
       <w:r>
@@ -2603,7 +2497,6 @@
           <w:color w:val="008000"/>
           <w:sz w:val="19"/>
           <w:szCs w:val="19"/>
-          <w:lang w:val="mk-MK"/>
         </w:rPr>
         <w:t>oveceto se naogja nad platformata i negovata X koordianta e pogolema od sirinata na platformata</w:t>
       </w:r>
@@ -2619,16 +2512,14 @@
           <w:color w:val="000000"/>
           <w:sz w:val="19"/>
           <w:szCs w:val="19"/>
-          <w:lang w:val="mk-MK"/>
-        </w:rPr>
-      </w:pPr>
-      <w:r>
-        <w:rPr>
-          <w:rFonts w:ascii="Consolas" w:hAnsi="Consolas" w:cs="Consolas"/>
-          <w:color w:val="000000"/>
-          <w:sz w:val="19"/>
-          <w:szCs w:val="19"/>
-          <w:lang w:val="mk-MK"/>
+        </w:rPr>
+      </w:pPr>
+      <w:r>
+        <w:rPr>
+          <w:rFonts w:ascii="Consolas" w:hAnsi="Consolas" w:cs="Consolas"/>
+          <w:color w:val="000000"/>
+          <w:sz w:val="19"/>
+          <w:szCs w:val="19"/>
         </w:rPr>
         <w:t xml:space="preserve">                    </w:t>
       </w:r>
@@ -2638,7 +2529,6 @@
           <w:color w:val="0000FF"/>
           <w:sz w:val="19"/>
           <w:szCs w:val="19"/>
-          <w:lang w:val="mk-MK"/>
         </w:rPr>
         <w:t>if</w:t>
       </w:r>
@@ -2648,7 +2538,6 @@
           <w:color w:val="000000"/>
           <w:sz w:val="19"/>
           <w:szCs w:val="19"/>
-          <w:lang w:val="mk-MK"/>
         </w:rPr>
         <w:t xml:space="preserve"> ((player.Location.Y &lt; platform.Location.Y &amp;&amp; player.Location.X &gt; platform.Width)</w:t>
       </w:r>
@@ -2673,7 +2562,6 @@
           <w:color w:val="008000"/>
           <w:sz w:val="19"/>
           <w:szCs w:val="19"/>
-          <w:lang w:val="mk-MK"/>
         </w:rPr>
         <w:t>Coveceto se naogja pod platformata, a nad zemjata, a X koordinatata mu e pogolema od krajnata tocka na skalata</w:t>
       </w:r>
@@ -2693,7 +2581,6 @@
           <w:color w:val="008000"/>
           <w:sz w:val="19"/>
           <w:szCs w:val="19"/>
-          <w:lang w:val="mk-MK"/>
         </w:rPr>
         <w:t>Izlezeno e od rabot na skalata</w:t>
       </w:r>
@@ -2719,16 +2606,14 @@
           <w:color w:val="000000"/>
           <w:sz w:val="19"/>
           <w:szCs w:val="19"/>
-          <w:lang w:val="mk-MK"/>
-        </w:rPr>
-      </w:pPr>
-      <w:r>
-        <w:rPr>
-          <w:rFonts w:ascii="Consolas" w:hAnsi="Consolas" w:cs="Consolas"/>
-          <w:color w:val="000000"/>
-          <w:sz w:val="19"/>
-          <w:szCs w:val="19"/>
-          <w:lang w:val="mk-MK"/>
+        </w:rPr>
+      </w:pPr>
+      <w:r>
+        <w:rPr>
+          <w:rFonts w:ascii="Consolas" w:hAnsi="Consolas" w:cs="Consolas"/>
+          <w:color w:val="000000"/>
+          <w:sz w:val="19"/>
+          <w:szCs w:val="19"/>
         </w:rPr>
         <w:t xml:space="preserve">                        || (player.Location.Y &gt; platform.Location.Y &amp;&amp; player.Location.Y &lt; Height - 175 &amp;&amp; player.Location.X &gt; ladder.Location.X + ladder.Width - 30))</w:t>
       </w:r>
@@ -2744,16 +2629,14 @@
           <w:color w:val="000000"/>
           <w:sz w:val="19"/>
           <w:szCs w:val="19"/>
-          <w:lang w:val="mk-MK"/>
-        </w:rPr>
-      </w:pPr>
-      <w:r>
-        <w:rPr>
-          <w:rFonts w:ascii="Consolas" w:hAnsi="Consolas" w:cs="Consolas"/>
-          <w:color w:val="000000"/>
-          <w:sz w:val="19"/>
-          <w:szCs w:val="19"/>
-          <w:lang w:val="mk-MK"/>
+        </w:rPr>
+      </w:pPr>
+      <w:r>
+        <w:rPr>
+          <w:rFonts w:ascii="Consolas" w:hAnsi="Consolas" w:cs="Consolas"/>
+          <w:color w:val="000000"/>
+          <w:sz w:val="19"/>
+          <w:szCs w:val="19"/>
         </w:rPr>
         <w:t xml:space="preserve">                    {</w:t>
       </w:r>
@@ -2769,16 +2652,14 @@
           <w:color w:val="000000"/>
           <w:sz w:val="19"/>
           <w:szCs w:val="19"/>
-          <w:lang w:val="mk-MK"/>
-        </w:rPr>
-      </w:pPr>
-      <w:r>
-        <w:rPr>
-          <w:rFonts w:ascii="Consolas" w:hAnsi="Consolas" w:cs="Consolas"/>
-          <w:color w:val="000000"/>
-          <w:sz w:val="19"/>
-          <w:szCs w:val="19"/>
-          <w:lang w:val="mk-MK"/>
+        </w:rPr>
+      </w:pPr>
+      <w:r>
+        <w:rPr>
+          <w:rFonts w:ascii="Consolas" w:hAnsi="Consolas" w:cs="Consolas"/>
+          <w:color w:val="000000"/>
+          <w:sz w:val="19"/>
+          <w:szCs w:val="19"/>
         </w:rPr>
         <w:t xml:space="preserve">                        </w:t>
       </w:r>
@@ -2788,7 +2669,6 @@
           <w:color w:val="0000FF"/>
           <w:sz w:val="19"/>
           <w:szCs w:val="19"/>
-          <w:lang w:val="mk-MK"/>
         </w:rPr>
         <w:t>if</w:t>
       </w:r>
@@ -2798,7 +2678,6 @@
           <w:color w:val="000000"/>
           <w:sz w:val="19"/>
           <w:szCs w:val="19"/>
-          <w:lang w:val="mk-MK"/>
         </w:rPr>
         <w:t xml:space="preserve"> (e.KeyCode == right)</w:t>
       </w:r>
@@ -2814,16 +2693,14 @@
           <w:color w:val="000000"/>
           <w:sz w:val="19"/>
           <w:szCs w:val="19"/>
-          <w:lang w:val="mk-MK"/>
-        </w:rPr>
-      </w:pPr>
-      <w:r>
-        <w:rPr>
-          <w:rFonts w:ascii="Consolas" w:hAnsi="Consolas" w:cs="Consolas"/>
-          <w:color w:val="000000"/>
-          <w:sz w:val="19"/>
-          <w:szCs w:val="19"/>
-          <w:lang w:val="mk-MK"/>
+        </w:rPr>
+      </w:pPr>
+      <w:r>
+        <w:rPr>
+          <w:rFonts w:ascii="Consolas" w:hAnsi="Consolas" w:cs="Consolas"/>
+          <w:color w:val="000000"/>
+          <w:sz w:val="19"/>
+          <w:szCs w:val="19"/>
         </w:rPr>
         <w:t xml:space="preserve">                        {</w:t>
       </w:r>
@@ -2839,16 +2716,14 @@
           <w:color w:val="000000"/>
           <w:sz w:val="19"/>
           <w:szCs w:val="19"/>
-          <w:lang w:val="mk-MK"/>
-        </w:rPr>
-      </w:pPr>
-      <w:r>
-        <w:rPr>
-          <w:rFonts w:ascii="Consolas" w:hAnsi="Consolas" w:cs="Consolas"/>
-          <w:color w:val="008000"/>
-          <w:sz w:val="19"/>
-          <w:szCs w:val="19"/>
-          <w:lang w:val="mk-MK"/>
+        </w:rPr>
+      </w:pPr>
+      <w:r>
+        <w:rPr>
+          <w:rFonts w:ascii="Consolas" w:hAnsi="Consolas" w:cs="Consolas"/>
+          <w:color w:val="008000"/>
+          <w:sz w:val="19"/>
+          <w:szCs w:val="19"/>
         </w:rPr>
         <w:t>Se zaklucuvaat kontrolite se dodeka coveceto ne padne na zemjata</w:t>
       </w:r>
@@ -2864,16 +2739,14 @@
           <w:color w:val="000000"/>
           <w:sz w:val="19"/>
           <w:szCs w:val="19"/>
-          <w:lang w:val="mk-MK"/>
-        </w:rPr>
-      </w:pPr>
-      <w:r>
-        <w:rPr>
-          <w:rFonts w:ascii="Consolas" w:hAnsi="Consolas" w:cs="Consolas"/>
-          <w:color w:val="000000"/>
-          <w:sz w:val="19"/>
-          <w:szCs w:val="19"/>
-          <w:lang w:val="mk-MK"/>
+        </w:rPr>
+      </w:pPr>
+      <w:r>
+        <w:rPr>
+          <w:rFonts w:ascii="Consolas" w:hAnsi="Consolas" w:cs="Consolas"/>
+          <w:color w:val="000000"/>
+          <w:sz w:val="19"/>
+          <w:szCs w:val="19"/>
         </w:rPr>
         <w:t xml:space="preserve">                            controlLock = </w:t>
       </w:r>
@@ -2883,7 +2756,6 @@
           <w:color w:val="0000FF"/>
           <w:sz w:val="19"/>
           <w:szCs w:val="19"/>
-          <w:lang w:val="mk-MK"/>
         </w:rPr>
         <w:t>true</w:t>
       </w:r>
@@ -2893,7 +2765,6 @@
           <w:color w:val="000000"/>
           <w:sz w:val="19"/>
           <w:szCs w:val="19"/>
-          <w:lang w:val="mk-MK"/>
         </w:rPr>
         <w:t>;</w:t>
       </w:r>
@@ -2909,16 +2780,14 @@
           <w:color w:val="000000"/>
           <w:sz w:val="19"/>
           <w:szCs w:val="19"/>
-          <w:lang w:val="mk-MK"/>
-        </w:rPr>
-      </w:pPr>
-      <w:r>
-        <w:rPr>
-          <w:rFonts w:ascii="Consolas" w:hAnsi="Consolas" w:cs="Consolas"/>
-          <w:color w:val="008000"/>
-          <w:sz w:val="19"/>
-          <w:szCs w:val="19"/>
-          <w:lang w:val="mk-MK"/>
+        </w:rPr>
+      </w:pPr>
+      <w:r>
+        <w:rPr>
+          <w:rFonts w:ascii="Consolas" w:hAnsi="Consolas" w:cs="Consolas"/>
+          <w:color w:val="008000"/>
+          <w:sz w:val="19"/>
+          <w:szCs w:val="19"/>
         </w:rPr>
         <w:t>Se menuva izgledot na coveceto so otvorena usta kako da vreska</w:t>
       </w:r>
@@ -2934,16 +2803,14 @@
           <w:color w:val="000000"/>
           <w:sz w:val="19"/>
           <w:szCs w:val="19"/>
-          <w:lang w:val="mk-MK"/>
-        </w:rPr>
-      </w:pPr>
-      <w:r>
-        <w:rPr>
-          <w:rFonts w:ascii="Consolas" w:hAnsi="Consolas" w:cs="Consolas"/>
-          <w:color w:val="000000"/>
-          <w:sz w:val="19"/>
-          <w:szCs w:val="19"/>
-          <w:lang w:val="mk-MK"/>
+        </w:rPr>
+      </w:pPr>
+      <w:r>
+        <w:rPr>
+          <w:rFonts w:ascii="Consolas" w:hAnsi="Consolas" w:cs="Consolas"/>
+          <w:color w:val="000000"/>
+          <w:sz w:val="19"/>
+          <w:szCs w:val="19"/>
         </w:rPr>
         <w:t xml:space="preserve">                            player.Image = minions[selectedPlayer].screaming;</w:t>
       </w:r>
@@ -2959,31 +2826,28 @@
           <w:color w:val="000000"/>
           <w:sz w:val="19"/>
           <w:szCs w:val="19"/>
-          <w:lang w:val="mk-MK"/>
-        </w:rPr>
-      </w:pPr>
-    </w:p>
-    <w:p>
-      <w:pPr>
-        <w:autoSpaceDE w:val="0"/>
-        <w:autoSpaceDN w:val="0"/>
-        <w:adjustRightInd w:val="0"/>
-        <w:spacing w:line="240" w:lineRule="auto"/>
-        <w:rPr>
-          <w:rFonts w:ascii="Consolas" w:hAnsi="Consolas" w:cs="Consolas"/>
-          <w:color w:val="000000"/>
-          <w:sz w:val="19"/>
-          <w:szCs w:val="19"/>
-          <w:lang w:val="mk-MK"/>
-        </w:rPr>
-      </w:pPr>
-      <w:r>
-        <w:rPr>
-          <w:rFonts w:ascii="Consolas" w:hAnsi="Consolas" w:cs="Consolas"/>
-          <w:color w:val="000000"/>
-          <w:sz w:val="19"/>
-          <w:szCs w:val="19"/>
-          <w:lang w:val="mk-MK"/>
+        </w:rPr>
+      </w:pPr>
+    </w:p>
+    <w:p>
+      <w:pPr>
+        <w:autoSpaceDE w:val="0"/>
+        <w:autoSpaceDN w:val="0"/>
+        <w:adjustRightInd w:val="0"/>
+        <w:spacing w:line="240" w:lineRule="auto"/>
+        <w:rPr>
+          <w:rFonts w:ascii="Consolas" w:hAnsi="Consolas" w:cs="Consolas"/>
+          <w:color w:val="000000"/>
+          <w:sz w:val="19"/>
+          <w:szCs w:val="19"/>
+        </w:rPr>
+      </w:pPr>
+      <w:r>
+        <w:rPr>
+          <w:rFonts w:ascii="Consolas" w:hAnsi="Consolas" w:cs="Consolas"/>
+          <w:color w:val="000000"/>
+          <w:sz w:val="19"/>
+          <w:szCs w:val="19"/>
         </w:rPr>
         <w:t xml:space="preserve">                        }</w:t>
       </w:r>
@@ -2999,16 +2863,14 @@
           <w:color w:val="000000"/>
           <w:sz w:val="19"/>
           <w:szCs w:val="19"/>
-          <w:lang w:val="mk-MK"/>
-        </w:rPr>
-      </w:pPr>
-      <w:r>
-        <w:rPr>
-          <w:rFonts w:ascii="Consolas" w:hAnsi="Consolas" w:cs="Consolas"/>
-          <w:color w:val="000000"/>
-          <w:sz w:val="19"/>
-          <w:szCs w:val="19"/>
-          <w:lang w:val="mk-MK"/>
+        </w:rPr>
+      </w:pPr>
+      <w:r>
+        <w:rPr>
+          <w:rFonts w:ascii="Consolas" w:hAnsi="Consolas" w:cs="Consolas"/>
+          <w:color w:val="000000"/>
+          <w:sz w:val="19"/>
+          <w:szCs w:val="19"/>
         </w:rPr>
         <w:t xml:space="preserve">                    }</w:t>
       </w:r>
@@ -3024,16 +2886,14 @@
           <w:color w:val="000000"/>
           <w:sz w:val="19"/>
           <w:szCs w:val="19"/>
-          <w:lang w:val="mk-MK"/>
-        </w:rPr>
-      </w:pPr>
-      <w:r>
-        <w:rPr>
-          <w:rFonts w:ascii="Consolas" w:hAnsi="Consolas" w:cs="Consolas"/>
-          <w:color w:val="000000"/>
-          <w:sz w:val="19"/>
-          <w:szCs w:val="19"/>
-          <w:lang w:val="mk-MK"/>
+        </w:rPr>
+      </w:pPr>
+      <w:r>
+        <w:rPr>
+          <w:rFonts w:ascii="Consolas" w:hAnsi="Consolas" w:cs="Consolas"/>
+          <w:color w:val="000000"/>
+          <w:sz w:val="19"/>
+          <w:szCs w:val="19"/>
         </w:rPr>
         <w:t xml:space="preserve">                }</w:t>
       </w:r>
@@ -3049,16 +2909,14 @@
           <w:color w:val="000000"/>
           <w:sz w:val="19"/>
           <w:szCs w:val="19"/>
-          <w:lang w:val="mk-MK"/>
-        </w:rPr>
-      </w:pPr>
-      <w:r>
-        <w:rPr>
-          <w:rFonts w:ascii="Consolas" w:hAnsi="Consolas" w:cs="Consolas"/>
-          <w:color w:val="008000"/>
-          <w:sz w:val="19"/>
-          <w:szCs w:val="19"/>
-          <w:lang w:val="mk-MK"/>
+        </w:rPr>
+      </w:pPr>
+      <w:r>
+        <w:rPr>
+          <w:rFonts w:ascii="Consolas" w:hAnsi="Consolas" w:cs="Consolas"/>
+          <w:color w:val="008000"/>
+          <w:sz w:val="19"/>
+          <w:szCs w:val="19"/>
         </w:rPr>
         <w:t>Vtoro nivo</w:t>
       </w:r>
@@ -3074,16 +2932,14 @@
           <w:color w:val="000000"/>
           <w:sz w:val="19"/>
           <w:szCs w:val="19"/>
-          <w:lang w:val="mk-MK"/>
-        </w:rPr>
-      </w:pPr>
-      <w:r>
-        <w:rPr>
-          <w:rFonts w:ascii="Consolas" w:hAnsi="Consolas" w:cs="Consolas"/>
-          <w:color w:val="000000"/>
-          <w:sz w:val="19"/>
-          <w:szCs w:val="19"/>
-          <w:lang w:val="mk-MK"/>
+        </w:rPr>
+      </w:pPr>
+      <w:r>
+        <w:rPr>
+          <w:rFonts w:ascii="Consolas" w:hAnsi="Consolas" w:cs="Consolas"/>
+          <w:color w:val="000000"/>
+          <w:sz w:val="19"/>
+          <w:szCs w:val="19"/>
         </w:rPr>
         <w:t xml:space="preserve">                </w:t>
       </w:r>
@@ -3093,7 +2949,6 @@
           <w:color w:val="0000FF"/>
           <w:sz w:val="19"/>
           <w:szCs w:val="19"/>
-          <w:lang w:val="mk-MK"/>
         </w:rPr>
         <w:t>if</w:t>
       </w:r>
@@ -3103,7 +2958,6 @@
           <w:color w:val="000000"/>
           <w:sz w:val="19"/>
           <w:szCs w:val="19"/>
-          <w:lang w:val="mk-MK"/>
         </w:rPr>
         <w:t xml:space="preserve"> (level == 2)</w:t>
       </w:r>
@@ -3128,7 +2982,6 @@
           <w:color w:val="000000"/>
           <w:sz w:val="19"/>
           <w:szCs w:val="19"/>
-          <w:lang w:val="mk-MK"/>
         </w:rPr>
         <w:t xml:space="preserve">                { </w:t>
       </w:r>
@@ -3144,16 +2997,14 @@
           <w:color w:val="000000"/>
           <w:sz w:val="19"/>
           <w:szCs w:val="19"/>
-          <w:lang w:val="mk-MK"/>
-        </w:rPr>
-      </w:pPr>
-      <w:r>
-        <w:rPr>
-          <w:rFonts w:ascii="Consolas" w:hAnsi="Consolas" w:cs="Consolas"/>
-          <w:color w:val="008000"/>
-          <w:sz w:val="19"/>
-          <w:szCs w:val="19"/>
-          <w:lang w:val="mk-MK"/>
+        </w:rPr>
+      </w:pPr>
+      <w:r>
+        <w:rPr>
+          <w:rFonts w:ascii="Consolas" w:hAnsi="Consolas" w:cs="Consolas"/>
+          <w:color w:val="008000"/>
+          <w:sz w:val="19"/>
+          <w:szCs w:val="19"/>
         </w:rPr>
         <w:t>Na vtoroto nivo ima samo dvizenja na levo i desno, poradi toa sto nema skali</w:t>
       </w:r>
@@ -3169,16 +3020,14 @@
           <w:color w:val="000000"/>
           <w:sz w:val="19"/>
           <w:szCs w:val="19"/>
-          <w:lang w:val="mk-MK"/>
-        </w:rPr>
-      </w:pPr>
-      <w:r>
-        <w:rPr>
-          <w:rFonts w:ascii="Consolas" w:hAnsi="Consolas" w:cs="Consolas"/>
-          <w:color w:val="008000"/>
-          <w:sz w:val="19"/>
-          <w:szCs w:val="19"/>
-          <w:lang w:val="mk-MK"/>
+        </w:rPr>
+      </w:pPr>
+      <w:r>
+        <w:rPr>
+          <w:rFonts w:ascii="Consolas" w:hAnsi="Consolas" w:cs="Consolas"/>
+          <w:color w:val="008000"/>
+          <w:sz w:val="19"/>
+          <w:szCs w:val="19"/>
         </w:rPr>
         <w:lastRenderedPageBreak/>
         <w:t>Za dvizenja na levata strana nema ogranicuvanja poradi toa sto barierite se naogjaat na desnata strana</w:t>
@@ -3199,7 +3048,6 @@
           <w:color w:val="008000"/>
           <w:sz w:val="19"/>
           <w:szCs w:val="19"/>
-          <w:lang w:val="mk-MK"/>
         </w:rPr>
         <w:t>i istite ne se zatvoraat otkako ednas ke se otvorat</w:t>
       </w:r>
@@ -3219,7 +3067,6 @@
           <w:color w:val="008000"/>
           <w:sz w:val="19"/>
           <w:szCs w:val="19"/>
-          <w:lang w:val="mk-MK"/>
         </w:rPr>
         <w:t>Edinstveno samo se onevozmozuva coveceto da izleze od leviot rab na prozorecot</w:t>
       </w:r>
@@ -3235,16 +3082,14 @@
           <w:color w:val="000000"/>
           <w:sz w:val="19"/>
           <w:szCs w:val="19"/>
-          <w:lang w:val="mk-MK"/>
-        </w:rPr>
-      </w:pPr>
-      <w:r>
-        <w:rPr>
-          <w:rFonts w:ascii="Consolas" w:hAnsi="Consolas" w:cs="Consolas"/>
-          <w:color w:val="008000"/>
-          <w:sz w:val="19"/>
-          <w:szCs w:val="19"/>
-          <w:lang w:val="mk-MK"/>
+        </w:rPr>
+      </w:pPr>
+      <w:r>
+        <w:rPr>
+          <w:rFonts w:ascii="Consolas" w:hAnsi="Consolas" w:cs="Consolas"/>
+          <w:color w:val="008000"/>
+          <w:sz w:val="19"/>
+          <w:szCs w:val="19"/>
         </w:rPr>
         <w:t>Igracot samo se pridvizuva za 10 tocki na levo</w:t>
       </w:r>
@@ -3260,16 +3105,14 @@
           <w:color w:val="000000"/>
           <w:sz w:val="19"/>
           <w:szCs w:val="19"/>
-          <w:lang w:val="mk-MK"/>
-        </w:rPr>
-      </w:pPr>
-      <w:r>
-        <w:rPr>
-          <w:rFonts w:ascii="Consolas" w:hAnsi="Consolas" w:cs="Consolas"/>
-          <w:color w:val="000000"/>
-          <w:sz w:val="19"/>
-          <w:szCs w:val="19"/>
-          <w:lang w:val="mk-MK"/>
+        </w:rPr>
+      </w:pPr>
+      <w:r>
+        <w:rPr>
+          <w:rFonts w:ascii="Consolas" w:hAnsi="Consolas" w:cs="Consolas"/>
+          <w:color w:val="000000"/>
+          <w:sz w:val="19"/>
+          <w:szCs w:val="19"/>
         </w:rPr>
         <w:t xml:space="preserve">                    </w:t>
       </w:r>
@@ -3279,7 +3122,6 @@
           <w:color w:val="0000FF"/>
           <w:sz w:val="19"/>
           <w:szCs w:val="19"/>
-          <w:lang w:val="mk-MK"/>
         </w:rPr>
         <w:t>if</w:t>
       </w:r>
@@ -3289,7 +3131,6 @@
           <w:color w:val="000000"/>
           <w:sz w:val="19"/>
           <w:szCs w:val="19"/>
-          <w:lang w:val="mk-MK"/>
         </w:rPr>
         <w:t xml:space="preserve"> (e.KeyCode == left &amp;&amp; player.Location.X &gt; 0)</w:t>
       </w:r>
@@ -3305,16 +3146,14 @@
           <w:color w:val="000000"/>
           <w:sz w:val="19"/>
           <w:szCs w:val="19"/>
-          <w:lang w:val="mk-MK"/>
-        </w:rPr>
-      </w:pPr>
-      <w:r>
-        <w:rPr>
-          <w:rFonts w:ascii="Consolas" w:hAnsi="Consolas" w:cs="Consolas"/>
-          <w:color w:val="000000"/>
-          <w:sz w:val="19"/>
-          <w:szCs w:val="19"/>
-          <w:lang w:val="mk-MK"/>
+        </w:rPr>
+      </w:pPr>
+      <w:r>
+        <w:rPr>
+          <w:rFonts w:ascii="Consolas" w:hAnsi="Consolas" w:cs="Consolas"/>
+          <w:color w:val="000000"/>
+          <w:sz w:val="19"/>
+          <w:szCs w:val="19"/>
         </w:rPr>
         <w:t xml:space="preserve">                    player.Location = </w:t>
       </w:r>
@@ -3324,7 +3163,6 @@
           <w:color w:val="0000FF"/>
           <w:sz w:val="19"/>
           <w:szCs w:val="19"/>
-          <w:lang w:val="mk-MK"/>
         </w:rPr>
         <w:t>new</w:t>
       </w:r>
@@ -3334,7 +3172,6 @@
           <w:color w:val="000000"/>
           <w:sz w:val="19"/>
           <w:szCs w:val="19"/>
-          <w:lang w:val="mk-MK"/>
         </w:rPr>
         <w:t xml:space="preserve"> Point(player.Location.X-10,player.Location.Y);</w:t>
       </w:r>
@@ -3359,7 +3196,6 @@
           <w:color w:val="000000"/>
           <w:sz w:val="19"/>
           <w:szCs w:val="19"/>
-          <w:lang w:val="mk-MK"/>
         </w:rPr>
         <w:t xml:space="preserve">                    </w:t>
       </w:r>
@@ -3375,16 +3211,14 @@
           <w:color w:val="000000"/>
           <w:sz w:val="19"/>
           <w:szCs w:val="19"/>
-          <w:lang w:val="mk-MK"/>
-        </w:rPr>
-      </w:pPr>
-      <w:r>
-        <w:rPr>
-          <w:rFonts w:ascii="Consolas" w:hAnsi="Consolas" w:cs="Consolas"/>
-          <w:color w:val="008000"/>
-          <w:sz w:val="19"/>
-          <w:szCs w:val="19"/>
-          <w:lang w:val="mk-MK"/>
+        </w:rPr>
+      </w:pPr>
+      <w:r>
+        <w:rPr>
+          <w:rFonts w:ascii="Consolas" w:hAnsi="Consolas" w:cs="Consolas"/>
+          <w:color w:val="008000"/>
+          <w:sz w:val="19"/>
+          <w:szCs w:val="19"/>
         </w:rPr>
         <w:t>Za dvizenja na desnata strana treba da se razgleda sostojbata na preprekite</w:t>
       </w:r>
@@ -3400,16 +3234,14 @@
           <w:color w:val="000000"/>
           <w:sz w:val="19"/>
           <w:szCs w:val="19"/>
-          <w:lang w:val="mk-MK"/>
-        </w:rPr>
-      </w:pPr>
-      <w:r>
-        <w:rPr>
-          <w:rFonts w:ascii="Consolas" w:hAnsi="Consolas" w:cs="Consolas"/>
-          <w:color w:val="000000"/>
-          <w:sz w:val="19"/>
-          <w:szCs w:val="19"/>
-          <w:lang w:val="mk-MK"/>
+        </w:rPr>
+      </w:pPr>
+      <w:r>
+        <w:rPr>
+          <w:rFonts w:ascii="Consolas" w:hAnsi="Consolas" w:cs="Consolas"/>
+          <w:color w:val="000000"/>
+          <w:sz w:val="19"/>
+          <w:szCs w:val="19"/>
         </w:rPr>
         <w:t xml:space="preserve">                    </w:t>
       </w:r>
@@ -3419,7 +3251,6 @@
           <w:color w:val="0000FF"/>
           <w:sz w:val="19"/>
           <w:szCs w:val="19"/>
-          <w:lang w:val="mk-MK"/>
         </w:rPr>
         <w:t>if</w:t>
       </w:r>
@@ -3429,7 +3260,6 @@
           <w:color w:val="000000"/>
           <w:sz w:val="19"/>
           <w:szCs w:val="19"/>
-          <w:lang w:val="mk-MK"/>
         </w:rPr>
         <w:t xml:space="preserve"> (e.KeyCode == right &amp;&amp; player.Location.X &lt; Width - 80)</w:t>
       </w:r>
@@ -3445,16 +3275,14 @@
           <w:color w:val="000000"/>
           <w:sz w:val="19"/>
           <w:szCs w:val="19"/>
-          <w:lang w:val="mk-MK"/>
-        </w:rPr>
-      </w:pPr>
-      <w:r>
-        <w:rPr>
-          <w:rFonts w:ascii="Consolas" w:hAnsi="Consolas" w:cs="Consolas"/>
-          <w:color w:val="000000"/>
-          <w:sz w:val="19"/>
-          <w:szCs w:val="19"/>
-          <w:lang w:val="mk-MK"/>
+        </w:rPr>
+      </w:pPr>
+      <w:r>
+        <w:rPr>
+          <w:rFonts w:ascii="Consolas" w:hAnsi="Consolas" w:cs="Consolas"/>
+          <w:color w:val="000000"/>
+          <w:sz w:val="19"/>
+          <w:szCs w:val="19"/>
         </w:rPr>
         <w:t xml:space="preserve">                    {</w:t>
       </w:r>
@@ -3470,16 +3298,14 @@
           <w:color w:val="000000"/>
           <w:sz w:val="19"/>
           <w:szCs w:val="19"/>
-          <w:lang w:val="mk-MK"/>
-        </w:rPr>
-      </w:pPr>
-      <w:r>
-        <w:rPr>
-          <w:rFonts w:ascii="Consolas" w:hAnsi="Consolas" w:cs="Consolas"/>
-          <w:color w:val="008000"/>
-          <w:sz w:val="19"/>
-          <w:szCs w:val="19"/>
-          <w:lang w:val="mk-MK"/>
+        </w:rPr>
+      </w:pPr>
+      <w:r>
+        <w:rPr>
+          <w:rFonts w:ascii="Consolas" w:hAnsi="Consolas" w:cs="Consolas"/>
+          <w:color w:val="008000"/>
+          <w:sz w:val="19"/>
+          <w:szCs w:val="19"/>
         </w:rPr>
         <w:t>Voveduvame boolean promenliva sto ke odluci dali coveceto moze da se pomrdne nadesno</w:t>
       </w:r>
@@ -3495,16 +3321,14 @@
           <w:color w:val="000000"/>
           <w:sz w:val="19"/>
           <w:szCs w:val="19"/>
-          <w:lang w:val="mk-MK"/>
-        </w:rPr>
-      </w:pPr>
-      <w:r>
-        <w:rPr>
-          <w:rFonts w:ascii="Consolas" w:hAnsi="Consolas" w:cs="Consolas"/>
-          <w:color w:val="008000"/>
-          <w:sz w:val="19"/>
-          <w:szCs w:val="19"/>
-          <w:lang w:val="mk-MK"/>
+        </w:rPr>
+      </w:pPr>
+      <w:r>
+        <w:rPr>
+          <w:rFonts w:ascii="Consolas" w:hAnsi="Consolas" w:cs="Consolas"/>
+          <w:color w:val="008000"/>
+          <w:sz w:val="19"/>
+          <w:szCs w:val="19"/>
         </w:rPr>
         <w:t>Ja inicijalizirame na false bidejki ima pomalku situacii koga coveceto moze da se dvizi</w:t>
       </w:r>
@@ -3520,16 +3344,14 @@
           <w:color w:val="000000"/>
           <w:sz w:val="19"/>
           <w:szCs w:val="19"/>
-          <w:lang w:val="mk-MK"/>
-        </w:rPr>
-      </w:pPr>
-      <w:r>
-        <w:rPr>
-          <w:rFonts w:ascii="Consolas" w:hAnsi="Consolas" w:cs="Consolas"/>
-          <w:color w:val="000000"/>
-          <w:sz w:val="19"/>
-          <w:szCs w:val="19"/>
-          <w:lang w:val="mk-MK"/>
+        </w:rPr>
+      </w:pPr>
+      <w:r>
+        <w:rPr>
+          <w:rFonts w:ascii="Consolas" w:hAnsi="Consolas" w:cs="Consolas"/>
+          <w:color w:val="000000"/>
+          <w:sz w:val="19"/>
+          <w:szCs w:val="19"/>
         </w:rPr>
         <w:t xml:space="preserve">                        Boolean canMove = </w:t>
       </w:r>
@@ -3539,7 +3361,6 @@
           <w:color w:val="0000FF"/>
           <w:sz w:val="19"/>
           <w:szCs w:val="19"/>
-          <w:lang w:val="mk-MK"/>
         </w:rPr>
         <w:t>false</w:t>
       </w:r>
@@ -3549,7 +3370,6 @@
           <w:color w:val="000000"/>
           <w:sz w:val="19"/>
           <w:szCs w:val="19"/>
-          <w:lang w:val="mk-MK"/>
         </w:rPr>
         <w:t>;</w:t>
       </w:r>
@@ -3565,16 +3385,14 @@
           <w:color w:val="000000"/>
           <w:sz w:val="19"/>
           <w:szCs w:val="19"/>
-          <w:lang w:val="mk-MK"/>
-        </w:rPr>
-      </w:pPr>
-      <w:r>
-        <w:rPr>
-          <w:rFonts w:ascii="Consolas" w:hAnsi="Consolas" w:cs="Consolas"/>
-          <w:color w:val="008000"/>
-          <w:sz w:val="19"/>
-          <w:szCs w:val="19"/>
-          <w:lang w:val="mk-MK"/>
+        </w:rPr>
+      </w:pPr>
+      <w:r>
+        <w:rPr>
+          <w:rFonts w:ascii="Consolas" w:hAnsi="Consolas" w:cs="Consolas"/>
+          <w:color w:val="008000"/>
+          <w:sz w:val="19"/>
+          <w:szCs w:val="19"/>
         </w:rPr>
         <w:t>Ako coveceto se naogja pred prvata prepreka, ne ne interesira sostojbata na preprekite</w:t>
       </w:r>
@@ -3590,16 +3408,14 @@
           <w:color w:val="000000"/>
           <w:sz w:val="19"/>
           <w:szCs w:val="19"/>
-          <w:lang w:val="mk-MK"/>
-        </w:rPr>
-      </w:pPr>
-      <w:r>
-        <w:rPr>
-          <w:rFonts w:ascii="Consolas" w:hAnsi="Consolas" w:cs="Consolas"/>
-          <w:color w:val="008000"/>
-          <w:sz w:val="19"/>
-          <w:szCs w:val="19"/>
-          <w:lang w:val="mk-MK"/>
+        </w:rPr>
+      </w:pPr>
+      <w:r>
+        <w:rPr>
+          <w:rFonts w:ascii="Consolas" w:hAnsi="Consolas" w:cs="Consolas"/>
+          <w:color w:val="008000"/>
+          <w:sz w:val="19"/>
+          <w:szCs w:val="19"/>
         </w:rPr>
         <w:t>I coveceto moze da se pomrdne na desno</w:t>
       </w:r>
@@ -3615,16 +3431,14 @@
           <w:color w:val="000000"/>
           <w:sz w:val="19"/>
           <w:szCs w:val="19"/>
-          <w:lang w:val="mk-MK"/>
-        </w:rPr>
-      </w:pPr>
-      <w:r>
-        <w:rPr>
-          <w:rFonts w:ascii="Consolas" w:hAnsi="Consolas" w:cs="Consolas"/>
-          <w:color w:val="000000"/>
-          <w:sz w:val="19"/>
-          <w:szCs w:val="19"/>
-          <w:lang w:val="mk-MK"/>
+        </w:rPr>
+      </w:pPr>
+      <w:r>
+        <w:rPr>
+          <w:rFonts w:ascii="Consolas" w:hAnsi="Consolas" w:cs="Consolas"/>
+          <w:color w:val="000000"/>
+          <w:sz w:val="19"/>
+          <w:szCs w:val="19"/>
         </w:rPr>
         <w:t xml:space="preserve">                        </w:t>
       </w:r>
@@ -3634,7 +3448,6 @@
           <w:color w:val="0000FF"/>
           <w:sz w:val="19"/>
           <w:szCs w:val="19"/>
-          <w:lang w:val="mk-MK"/>
         </w:rPr>
         <w:t>if</w:t>
       </w:r>
@@ -3644,7 +3457,6 @@
           <w:color w:val="000000"/>
           <w:sz w:val="19"/>
           <w:szCs w:val="19"/>
-          <w:lang w:val="mk-MK"/>
         </w:rPr>
         <w:t xml:space="preserve"> (player.Location.X &lt; barrier1_1.Location.X - barrier1_1.Width </w:t>
       </w:r>
@@ -3695,7 +3507,6 @@
           <w:color w:val="000000"/>
           <w:sz w:val="19"/>
           <w:szCs w:val="19"/>
-          <w:lang w:val="mk-MK"/>
         </w:rPr>
         <w:t xml:space="preserve">- 40) canMove = </w:t>
       </w:r>
@@ -3705,7 +3516,6 @@
           <w:color w:val="0000FF"/>
           <w:sz w:val="19"/>
           <w:szCs w:val="19"/>
-          <w:lang w:val="mk-MK"/>
         </w:rPr>
         <w:t>true</w:t>
       </w:r>
@@ -3715,7 +3525,6 @@
           <w:color w:val="000000"/>
           <w:sz w:val="19"/>
           <w:szCs w:val="19"/>
-          <w:lang w:val="mk-MK"/>
         </w:rPr>
         <w:t>;</w:t>
       </w:r>
@@ -3731,31 +3540,28 @@
           <w:color w:val="000000"/>
           <w:sz w:val="19"/>
           <w:szCs w:val="19"/>
-          <w:lang w:val="mk-MK"/>
-        </w:rPr>
-      </w:pPr>
-    </w:p>
-    <w:p>
-      <w:pPr>
-        <w:autoSpaceDE w:val="0"/>
-        <w:autoSpaceDN w:val="0"/>
-        <w:adjustRightInd w:val="0"/>
-        <w:spacing w:line="240" w:lineRule="auto"/>
-        <w:rPr>
-          <w:rFonts w:ascii="Consolas" w:hAnsi="Consolas" w:cs="Consolas"/>
-          <w:color w:val="000000"/>
-          <w:sz w:val="19"/>
-          <w:szCs w:val="19"/>
-          <w:lang w:val="mk-MK"/>
-        </w:rPr>
-      </w:pPr>
-      <w:r>
-        <w:rPr>
-          <w:rFonts w:ascii="Consolas" w:hAnsi="Consolas" w:cs="Consolas"/>
-          <w:color w:val="008000"/>
-          <w:sz w:val="19"/>
-          <w:szCs w:val="19"/>
-          <w:lang w:val="mk-MK"/>
+        </w:rPr>
+      </w:pPr>
+    </w:p>
+    <w:p>
+      <w:pPr>
+        <w:autoSpaceDE w:val="0"/>
+        <w:autoSpaceDN w:val="0"/>
+        <w:adjustRightInd w:val="0"/>
+        <w:spacing w:line="240" w:lineRule="auto"/>
+        <w:rPr>
+          <w:rFonts w:ascii="Consolas" w:hAnsi="Consolas" w:cs="Consolas"/>
+          <w:color w:val="000000"/>
+          <w:sz w:val="19"/>
+          <w:szCs w:val="19"/>
+        </w:rPr>
+      </w:pPr>
+      <w:r>
+        <w:rPr>
+          <w:rFonts w:ascii="Consolas" w:hAnsi="Consolas" w:cs="Consolas"/>
+          <w:color w:val="008000"/>
+          <w:sz w:val="19"/>
+          <w:szCs w:val="19"/>
         </w:rPr>
         <w:t>Ako dvete prepreki se otvoreni, coveceto moze da se pomrdne</w:t>
       </w:r>
@@ -3771,16 +3577,14 @@
           <w:color w:val="000000"/>
           <w:sz w:val="19"/>
           <w:szCs w:val="19"/>
-          <w:lang w:val="mk-MK"/>
-        </w:rPr>
-      </w:pPr>
-      <w:r>
-        <w:rPr>
-          <w:rFonts w:ascii="Consolas" w:hAnsi="Consolas" w:cs="Consolas"/>
-          <w:color w:val="000000"/>
-          <w:sz w:val="19"/>
-          <w:szCs w:val="19"/>
-          <w:lang w:val="mk-MK"/>
+        </w:rPr>
+      </w:pPr>
+      <w:r>
+        <w:rPr>
+          <w:rFonts w:ascii="Consolas" w:hAnsi="Consolas" w:cs="Consolas"/>
+          <w:color w:val="000000"/>
+          <w:sz w:val="19"/>
+          <w:szCs w:val="19"/>
         </w:rPr>
         <w:t xml:space="preserve">                        </w:t>
       </w:r>
@@ -3790,7 +3594,6 @@
           <w:color w:val="0000FF"/>
           <w:sz w:val="19"/>
           <w:szCs w:val="19"/>
-          <w:lang w:val="mk-MK"/>
         </w:rPr>
         <w:t>if</w:t>
       </w:r>
@@ -3800,7 +3603,6 @@
           <w:color w:val="000000"/>
           <w:sz w:val="19"/>
           <w:szCs w:val="19"/>
-          <w:lang w:val="mk-MK"/>
         </w:rPr>
         <w:t xml:space="preserve"> ((!barrier1_1.Visible &amp;&amp; !barrier2_1.Visible)) canMove = </w:t>
       </w:r>
@@ -3810,7 +3612,6 @@
           <w:color w:val="0000FF"/>
           <w:sz w:val="19"/>
           <w:szCs w:val="19"/>
-          <w:lang w:val="mk-MK"/>
         </w:rPr>
         <w:t>true</w:t>
       </w:r>
@@ -3820,7 +3621,6 @@
           <w:color w:val="000000"/>
           <w:sz w:val="19"/>
           <w:szCs w:val="19"/>
-          <w:lang w:val="mk-MK"/>
         </w:rPr>
         <w:t>;</w:t>
       </w:r>
@@ -3836,31 +3636,28 @@
           <w:color w:val="000000"/>
           <w:sz w:val="19"/>
           <w:szCs w:val="19"/>
-          <w:lang w:val="mk-MK"/>
-        </w:rPr>
-      </w:pPr>
-    </w:p>
-    <w:p>
-      <w:pPr>
-        <w:autoSpaceDE w:val="0"/>
-        <w:autoSpaceDN w:val="0"/>
-        <w:adjustRightInd w:val="0"/>
-        <w:spacing w:line="240" w:lineRule="auto"/>
-        <w:rPr>
-          <w:rFonts w:ascii="Consolas" w:hAnsi="Consolas" w:cs="Consolas"/>
-          <w:color w:val="000000"/>
-          <w:sz w:val="19"/>
-          <w:szCs w:val="19"/>
-          <w:lang w:val="mk-MK"/>
-        </w:rPr>
-      </w:pPr>
-      <w:r>
-        <w:rPr>
-          <w:rFonts w:ascii="Consolas" w:hAnsi="Consolas" w:cs="Consolas"/>
-          <w:color w:val="008000"/>
-          <w:sz w:val="19"/>
-          <w:szCs w:val="19"/>
-          <w:lang w:val="mk-MK"/>
+        </w:rPr>
+      </w:pPr>
+    </w:p>
+    <w:p>
+      <w:pPr>
+        <w:autoSpaceDE w:val="0"/>
+        <w:autoSpaceDN w:val="0"/>
+        <w:adjustRightInd w:val="0"/>
+        <w:spacing w:line="240" w:lineRule="auto"/>
+        <w:rPr>
+          <w:rFonts w:ascii="Consolas" w:hAnsi="Consolas" w:cs="Consolas"/>
+          <w:color w:val="000000"/>
+          <w:sz w:val="19"/>
+          <w:szCs w:val="19"/>
+        </w:rPr>
+      </w:pPr>
+      <w:r>
+        <w:rPr>
+          <w:rFonts w:ascii="Consolas" w:hAnsi="Consolas" w:cs="Consolas"/>
+          <w:color w:val="008000"/>
+          <w:sz w:val="19"/>
+          <w:szCs w:val="19"/>
         </w:rPr>
         <w:t>Ako prvata prepreka e otvorena, a coveceto se naogja pomegju prvata i vtorata prepreka ili pred prvata prepreka</w:t>
       </w:r>
@@ -3880,7 +3677,6 @@
           <w:color w:val="008000"/>
           <w:sz w:val="19"/>
           <w:szCs w:val="19"/>
-          <w:lang w:val="mk-MK"/>
         </w:rPr>
         <w:t xml:space="preserve">moze da se pomrdne </w:t>
       </w:r>
@@ -3896,16 +3692,14 @@
           <w:color w:val="000000"/>
           <w:sz w:val="19"/>
           <w:szCs w:val="19"/>
-          <w:lang w:val="mk-MK"/>
-        </w:rPr>
-      </w:pPr>
-      <w:r>
-        <w:rPr>
-          <w:rFonts w:ascii="Consolas" w:hAnsi="Consolas" w:cs="Consolas"/>
-          <w:color w:val="008000"/>
-          <w:sz w:val="19"/>
-          <w:szCs w:val="19"/>
-          <w:lang w:val="mk-MK"/>
+        </w:rPr>
+      </w:pPr>
+      <w:r>
+        <w:rPr>
+          <w:rFonts w:ascii="Consolas" w:hAnsi="Consolas" w:cs="Consolas"/>
+          <w:color w:val="008000"/>
+          <w:sz w:val="19"/>
+          <w:szCs w:val="19"/>
         </w:rPr>
         <w:t>barrier2_1.Location.X - barrier2_1.Width - 40 e pozicijata na vtorata prepreka (-40 poradi radiusot na coveceto)</w:t>
       </w:r>
@@ -3921,16 +3715,14 @@
           <w:color w:val="000000"/>
           <w:sz w:val="19"/>
           <w:szCs w:val="19"/>
-          <w:lang w:val="mk-MK"/>
-        </w:rPr>
-      </w:pPr>
-      <w:r>
-        <w:rPr>
-          <w:rFonts w:ascii="Consolas" w:hAnsi="Consolas" w:cs="Consolas"/>
-          <w:color w:val="000000"/>
-          <w:sz w:val="19"/>
-          <w:szCs w:val="19"/>
-          <w:lang w:val="mk-MK"/>
+        </w:rPr>
+      </w:pPr>
+      <w:r>
+        <w:rPr>
+          <w:rFonts w:ascii="Consolas" w:hAnsi="Consolas" w:cs="Consolas"/>
+          <w:color w:val="000000"/>
+          <w:sz w:val="19"/>
+          <w:szCs w:val="19"/>
         </w:rPr>
         <w:t xml:space="preserve">                        </w:t>
       </w:r>
@@ -3940,7 +3732,6 @@
           <w:color w:val="0000FF"/>
           <w:sz w:val="19"/>
           <w:szCs w:val="19"/>
-          <w:lang w:val="mk-MK"/>
         </w:rPr>
         <w:t>if</w:t>
       </w:r>
@@ -3950,7 +3741,6 @@
           <w:color w:val="000000"/>
           <w:sz w:val="19"/>
           <w:szCs w:val="19"/>
-          <w:lang w:val="mk-MK"/>
         </w:rPr>
         <w:t xml:space="preserve"> ((player.Location.X &lt; barrier2_1.Location.X - barrier2_1.Width - 40 &amp;&amp; !barrier1_1.Visible))</w:t>
       </w:r>
@@ -3966,16 +3756,14 @@
           <w:color w:val="000000"/>
           <w:sz w:val="19"/>
           <w:szCs w:val="19"/>
-          <w:lang w:val="mk-MK"/>
-        </w:rPr>
-      </w:pPr>
-      <w:r>
-        <w:rPr>
-          <w:rFonts w:ascii="Consolas" w:hAnsi="Consolas" w:cs="Consolas"/>
-          <w:color w:val="000000"/>
-          <w:sz w:val="19"/>
-          <w:szCs w:val="19"/>
-          <w:lang w:val="mk-MK"/>
+        </w:rPr>
+      </w:pPr>
+      <w:r>
+        <w:rPr>
+          <w:rFonts w:ascii="Consolas" w:hAnsi="Consolas" w:cs="Consolas"/>
+          <w:color w:val="000000"/>
+          <w:sz w:val="19"/>
+          <w:szCs w:val="19"/>
         </w:rPr>
         <w:t xml:space="preserve">                            canMove = </w:t>
       </w:r>
@@ -3985,7 +3773,6 @@
           <w:color w:val="0000FF"/>
           <w:sz w:val="19"/>
           <w:szCs w:val="19"/>
-          <w:lang w:val="mk-MK"/>
         </w:rPr>
         <w:t>true</w:t>
       </w:r>
@@ -3995,7 +3782,6 @@
           <w:color w:val="000000"/>
           <w:sz w:val="19"/>
           <w:szCs w:val="19"/>
-          <w:lang w:val="mk-MK"/>
         </w:rPr>
         <w:t>;</w:t>
       </w:r>
@@ -4011,31 +3797,28 @@
           <w:color w:val="000000"/>
           <w:sz w:val="19"/>
           <w:szCs w:val="19"/>
-          <w:lang w:val="mk-MK"/>
-        </w:rPr>
-      </w:pPr>
-    </w:p>
-    <w:p>
-      <w:pPr>
-        <w:autoSpaceDE w:val="0"/>
-        <w:autoSpaceDN w:val="0"/>
-        <w:adjustRightInd w:val="0"/>
-        <w:spacing w:line="240" w:lineRule="auto"/>
-        <w:rPr>
-          <w:rFonts w:ascii="Consolas" w:hAnsi="Consolas" w:cs="Consolas"/>
-          <w:color w:val="000000"/>
-          <w:sz w:val="19"/>
-          <w:szCs w:val="19"/>
-          <w:lang w:val="mk-MK"/>
-        </w:rPr>
-      </w:pPr>
-      <w:r>
-        <w:rPr>
-          <w:rFonts w:ascii="Consolas" w:hAnsi="Consolas" w:cs="Consolas"/>
-          <w:color w:val="008000"/>
-          <w:sz w:val="19"/>
-          <w:szCs w:val="19"/>
-          <w:lang w:val="mk-MK"/>
+        </w:rPr>
+      </w:pPr>
+    </w:p>
+    <w:p>
+      <w:pPr>
+        <w:autoSpaceDE w:val="0"/>
+        <w:autoSpaceDN w:val="0"/>
+        <w:adjustRightInd w:val="0"/>
+        <w:spacing w:line="240" w:lineRule="auto"/>
+        <w:rPr>
+          <w:rFonts w:ascii="Consolas" w:hAnsi="Consolas" w:cs="Consolas"/>
+          <w:color w:val="000000"/>
+          <w:sz w:val="19"/>
+          <w:szCs w:val="19"/>
+        </w:rPr>
+      </w:pPr>
+      <w:r>
+        <w:rPr>
+          <w:rFonts w:ascii="Consolas" w:hAnsi="Consolas" w:cs="Consolas"/>
+          <w:color w:val="008000"/>
+          <w:sz w:val="19"/>
+          <w:szCs w:val="19"/>
         </w:rPr>
         <w:t>Coveceto se pomrdnuva na desno</w:t>
       </w:r>
@@ -4051,16 +3834,14 @@
           <w:color w:val="000000"/>
           <w:sz w:val="19"/>
           <w:szCs w:val="19"/>
-          <w:lang w:val="mk-MK"/>
-        </w:rPr>
-      </w:pPr>
-      <w:r>
-        <w:rPr>
-          <w:rFonts w:ascii="Consolas" w:hAnsi="Consolas" w:cs="Consolas"/>
-          <w:color w:val="000000"/>
-          <w:sz w:val="19"/>
-          <w:szCs w:val="19"/>
-          <w:lang w:val="mk-MK"/>
+        </w:rPr>
+      </w:pPr>
+      <w:r>
+        <w:rPr>
+          <w:rFonts w:ascii="Consolas" w:hAnsi="Consolas" w:cs="Consolas"/>
+          <w:color w:val="000000"/>
+          <w:sz w:val="19"/>
+          <w:szCs w:val="19"/>
         </w:rPr>
         <w:t xml:space="preserve">                        </w:t>
       </w:r>
@@ -4070,7 +3851,6 @@
           <w:color w:val="0000FF"/>
           <w:sz w:val="19"/>
           <w:szCs w:val="19"/>
-          <w:lang w:val="mk-MK"/>
         </w:rPr>
         <w:t>if</w:t>
       </w:r>
@@ -4080,7 +3860,6 @@
           <w:color w:val="000000"/>
           <w:sz w:val="19"/>
           <w:szCs w:val="19"/>
-          <w:lang w:val="mk-MK"/>
         </w:rPr>
         <w:t xml:space="preserve"> (canMove)</w:t>
       </w:r>
@@ -4096,16 +3875,14 @@
           <w:color w:val="000000"/>
           <w:sz w:val="19"/>
           <w:szCs w:val="19"/>
-          <w:lang w:val="mk-MK"/>
-        </w:rPr>
-      </w:pPr>
-      <w:r>
-        <w:rPr>
-          <w:rFonts w:ascii="Consolas" w:hAnsi="Consolas" w:cs="Consolas"/>
-          <w:color w:val="000000"/>
-          <w:sz w:val="19"/>
-          <w:szCs w:val="19"/>
-          <w:lang w:val="mk-MK"/>
+        </w:rPr>
+      </w:pPr>
+      <w:r>
+        <w:rPr>
+          <w:rFonts w:ascii="Consolas" w:hAnsi="Consolas" w:cs="Consolas"/>
+          <w:color w:val="000000"/>
+          <w:sz w:val="19"/>
+          <w:szCs w:val="19"/>
         </w:rPr>
         <w:t xml:space="preserve">                  player.Location = </w:t>
       </w:r>
@@ -4115,7 +3892,6 @@
           <w:color w:val="0000FF"/>
           <w:sz w:val="19"/>
           <w:szCs w:val="19"/>
-          <w:lang w:val="mk-MK"/>
         </w:rPr>
         <w:t>new</w:t>
       </w:r>
@@ -4125,7 +3901,6 @@
           <w:color w:val="000000"/>
           <w:sz w:val="19"/>
           <w:szCs w:val="19"/>
-          <w:lang w:val="mk-MK"/>
         </w:rPr>
         <w:t xml:space="preserve"> Point(player.Location.X + 10, player.Location.Y);</w:t>
       </w:r>
@@ -4141,16 +3916,14 @@
           <w:color w:val="000000"/>
           <w:sz w:val="19"/>
           <w:szCs w:val="19"/>
-          <w:lang w:val="mk-MK"/>
-        </w:rPr>
-      </w:pPr>
-      <w:r>
-        <w:rPr>
-          <w:rFonts w:ascii="Consolas" w:hAnsi="Consolas" w:cs="Consolas"/>
-          <w:color w:val="000000"/>
-          <w:sz w:val="19"/>
-          <w:szCs w:val="19"/>
-          <w:lang w:val="mk-MK"/>
+        </w:rPr>
+      </w:pPr>
+      <w:r>
+        <w:rPr>
+          <w:rFonts w:ascii="Consolas" w:hAnsi="Consolas" w:cs="Consolas"/>
+          <w:color w:val="000000"/>
+          <w:sz w:val="19"/>
+          <w:szCs w:val="19"/>
         </w:rPr>
         <w:t xml:space="preserve">                  }</w:t>
       </w:r>
@@ -4166,16 +3939,14 @@
           <w:color w:val="000000"/>
           <w:sz w:val="19"/>
           <w:szCs w:val="19"/>
-          <w:lang w:val="mk-MK"/>
-        </w:rPr>
-      </w:pPr>
-      <w:r>
-        <w:rPr>
-          <w:rFonts w:ascii="Consolas" w:hAnsi="Consolas" w:cs="Consolas"/>
-          <w:color w:val="000000"/>
-          <w:sz w:val="19"/>
-          <w:szCs w:val="19"/>
-          <w:lang w:val="mk-MK"/>
+        </w:rPr>
+      </w:pPr>
+      <w:r>
+        <w:rPr>
+          <w:rFonts w:ascii="Consolas" w:hAnsi="Consolas" w:cs="Consolas"/>
+          <w:color w:val="000000"/>
+          <w:sz w:val="19"/>
+          <w:szCs w:val="19"/>
         </w:rPr>
         <w:t xml:space="preserve">              }</w:t>
       </w:r>
@@ -4191,46 +3962,42 @@
           <w:color w:val="000000"/>
           <w:sz w:val="19"/>
           <w:szCs w:val="19"/>
-          <w:lang w:val="mk-MK"/>
-        </w:rPr>
-      </w:pPr>
-    </w:p>
-    <w:p>
-      <w:pPr>
-        <w:autoSpaceDE w:val="0"/>
-        <w:autoSpaceDN w:val="0"/>
-        <w:adjustRightInd w:val="0"/>
-        <w:spacing w:line="240" w:lineRule="auto"/>
-        <w:rPr>
-          <w:rFonts w:ascii="Consolas" w:hAnsi="Consolas" w:cs="Consolas"/>
-          <w:color w:val="000000"/>
-          <w:sz w:val="19"/>
-          <w:szCs w:val="19"/>
-          <w:lang w:val="mk-MK"/>
-        </w:rPr>
-      </w:pPr>
-    </w:p>
-    <w:p>
-      <w:pPr>
-        <w:autoSpaceDE w:val="0"/>
-        <w:autoSpaceDN w:val="0"/>
-        <w:adjustRightInd w:val="0"/>
-        <w:spacing w:line="240" w:lineRule="auto"/>
-        <w:rPr>
-          <w:rFonts w:ascii="Consolas" w:hAnsi="Consolas" w:cs="Consolas"/>
-          <w:color w:val="000000"/>
-          <w:sz w:val="19"/>
-          <w:szCs w:val="19"/>
-          <w:lang w:val="mk-MK"/>
-        </w:rPr>
-      </w:pPr>
-      <w:r>
-        <w:rPr>
-          <w:rFonts w:ascii="Consolas" w:hAnsi="Consolas" w:cs="Consolas"/>
-          <w:color w:val="000000"/>
-          <w:sz w:val="19"/>
-          <w:szCs w:val="19"/>
-          <w:lang w:val="mk-MK"/>
+        </w:rPr>
+      </w:pPr>
+    </w:p>
+    <w:p>
+      <w:pPr>
+        <w:autoSpaceDE w:val="0"/>
+        <w:autoSpaceDN w:val="0"/>
+        <w:adjustRightInd w:val="0"/>
+        <w:spacing w:line="240" w:lineRule="auto"/>
+        <w:rPr>
+          <w:rFonts w:ascii="Consolas" w:hAnsi="Consolas" w:cs="Consolas"/>
+          <w:color w:val="000000"/>
+          <w:sz w:val="19"/>
+          <w:szCs w:val="19"/>
+        </w:rPr>
+      </w:pPr>
+    </w:p>
+    <w:p>
+      <w:pPr>
+        <w:autoSpaceDE w:val="0"/>
+        <w:autoSpaceDN w:val="0"/>
+        <w:adjustRightInd w:val="0"/>
+        <w:spacing w:line="240" w:lineRule="auto"/>
+        <w:rPr>
+          <w:rFonts w:ascii="Consolas" w:hAnsi="Consolas" w:cs="Consolas"/>
+          <w:color w:val="000000"/>
+          <w:sz w:val="19"/>
+          <w:szCs w:val="19"/>
+        </w:rPr>
+      </w:pPr>
+      <w:r>
+        <w:rPr>
+          <w:rFonts w:ascii="Consolas" w:hAnsi="Consolas" w:cs="Consolas"/>
+          <w:color w:val="000000"/>
+          <w:sz w:val="19"/>
+          <w:szCs w:val="19"/>
         </w:rPr>
         <w:t xml:space="preserve">                </w:t>
       </w:r>
@@ -4240,7 +4007,6 @@
           <w:color w:val="0000FF"/>
           <w:sz w:val="19"/>
           <w:szCs w:val="19"/>
-          <w:lang w:val="mk-MK"/>
         </w:rPr>
         <w:t>if</w:t>
       </w:r>
@@ -4250,7 +4016,6 @@
           <w:color w:val="000000"/>
           <w:sz w:val="19"/>
           <w:szCs w:val="19"/>
-          <w:lang w:val="mk-MK"/>
         </w:rPr>
         <w:t xml:space="preserve"> (level == 3)</w:t>
       </w:r>
@@ -4275,7 +4040,6 @@
           <w:color w:val="000000"/>
           <w:sz w:val="19"/>
           <w:szCs w:val="19"/>
-          <w:lang w:val="mk-MK"/>
         </w:rPr>
         <w:t xml:space="preserve">                { </w:t>
       </w:r>
@@ -4291,16 +4055,14 @@
           <w:color w:val="000000"/>
           <w:sz w:val="19"/>
           <w:szCs w:val="19"/>
-          <w:lang w:val="mk-MK"/>
-        </w:rPr>
-      </w:pPr>
-      <w:r>
-        <w:rPr>
-          <w:rFonts w:ascii="Consolas" w:hAnsi="Consolas" w:cs="Consolas"/>
-          <w:color w:val="008000"/>
-          <w:sz w:val="19"/>
-          <w:szCs w:val="19"/>
-          <w:lang w:val="mk-MK"/>
+        </w:rPr>
+      </w:pPr>
+      <w:r>
+        <w:rPr>
+          <w:rFonts w:ascii="Consolas" w:hAnsi="Consolas" w:cs="Consolas"/>
+          <w:color w:val="008000"/>
+          <w:sz w:val="19"/>
+          <w:szCs w:val="19"/>
         </w:rPr>
         <w:t>Pri dvizenje levo ili desno na treto nivo, samo treba da se onevozmozi izleguvanjeto na igracot od prozorecot</w:t>
       </w:r>
@@ -4316,16 +4078,14 @@
           <w:color w:val="000000"/>
           <w:sz w:val="19"/>
           <w:szCs w:val="19"/>
-          <w:lang w:val="mk-MK"/>
-        </w:rPr>
-      </w:pPr>
-      <w:r>
-        <w:rPr>
-          <w:rFonts w:ascii="Consolas" w:hAnsi="Consolas" w:cs="Consolas"/>
-          <w:color w:val="000000"/>
-          <w:sz w:val="19"/>
-          <w:szCs w:val="19"/>
-          <w:lang w:val="mk-MK"/>
+        </w:rPr>
+      </w:pPr>
+      <w:r>
+        <w:rPr>
+          <w:rFonts w:ascii="Consolas" w:hAnsi="Consolas" w:cs="Consolas"/>
+          <w:color w:val="000000"/>
+          <w:sz w:val="19"/>
+          <w:szCs w:val="19"/>
         </w:rPr>
         <w:t xml:space="preserve">                    </w:t>
       </w:r>
@@ -4335,7 +4095,6 @@
           <w:color w:val="0000FF"/>
           <w:sz w:val="19"/>
           <w:szCs w:val="19"/>
-          <w:lang w:val="mk-MK"/>
         </w:rPr>
         <w:t>if</w:t>
       </w:r>
@@ -4345,7 +4104,6 @@
           <w:color w:val="000000"/>
           <w:sz w:val="19"/>
           <w:szCs w:val="19"/>
-          <w:lang w:val="mk-MK"/>
         </w:rPr>
         <w:t xml:space="preserve"> (e.KeyCode == left &amp;&amp; player.Location.X &gt; 0)</w:t>
       </w:r>
@@ -4361,16 +4119,14 @@
           <w:color w:val="000000"/>
           <w:sz w:val="19"/>
           <w:szCs w:val="19"/>
-          <w:lang w:val="mk-MK"/>
-        </w:rPr>
-      </w:pPr>
-      <w:r>
-        <w:rPr>
-          <w:rFonts w:ascii="Consolas" w:hAnsi="Consolas" w:cs="Consolas"/>
-          <w:color w:val="000000"/>
-          <w:sz w:val="19"/>
-          <w:szCs w:val="19"/>
-          <w:lang w:val="mk-MK"/>
+        </w:rPr>
+      </w:pPr>
+      <w:r>
+        <w:rPr>
+          <w:rFonts w:ascii="Consolas" w:hAnsi="Consolas" w:cs="Consolas"/>
+          <w:color w:val="000000"/>
+          <w:sz w:val="19"/>
+          <w:szCs w:val="19"/>
         </w:rPr>
         <w:t xml:space="preserve">                    player.Location = </w:t>
       </w:r>
@@ -4380,7 +4136,6 @@
           <w:color w:val="0000FF"/>
           <w:sz w:val="19"/>
           <w:szCs w:val="19"/>
-          <w:lang w:val="mk-MK"/>
         </w:rPr>
         <w:t>new</w:t>
       </w:r>
@@ -4390,7 +4145,6 @@
           <w:color w:val="000000"/>
           <w:sz w:val="19"/>
           <w:szCs w:val="19"/>
-          <w:lang w:val="mk-MK"/>
         </w:rPr>
         <w:t xml:space="preserve"> Point(player.Location.X-10,player.Location.Y);</w:t>
       </w:r>
@@ -4406,31 +4160,28 @@
           <w:color w:val="000000"/>
           <w:sz w:val="19"/>
           <w:szCs w:val="19"/>
-          <w:lang w:val="mk-MK"/>
-        </w:rPr>
-      </w:pPr>
-    </w:p>
-    <w:p>
-      <w:pPr>
-        <w:autoSpaceDE w:val="0"/>
-        <w:autoSpaceDN w:val="0"/>
-        <w:adjustRightInd w:val="0"/>
-        <w:spacing w:line="240" w:lineRule="auto"/>
-        <w:rPr>
-          <w:rFonts w:ascii="Consolas" w:hAnsi="Consolas" w:cs="Consolas"/>
-          <w:color w:val="000000"/>
-          <w:sz w:val="19"/>
-          <w:szCs w:val="19"/>
-          <w:lang w:val="mk-MK"/>
-        </w:rPr>
-      </w:pPr>
-      <w:r>
-        <w:rPr>
-          <w:rFonts w:ascii="Consolas" w:hAnsi="Consolas" w:cs="Consolas"/>
-          <w:color w:val="000000"/>
-          <w:sz w:val="19"/>
-          <w:szCs w:val="19"/>
-          <w:lang w:val="mk-MK"/>
+        </w:rPr>
+      </w:pPr>
+    </w:p>
+    <w:p>
+      <w:pPr>
+        <w:autoSpaceDE w:val="0"/>
+        <w:autoSpaceDN w:val="0"/>
+        <w:adjustRightInd w:val="0"/>
+        <w:spacing w:line="240" w:lineRule="auto"/>
+        <w:rPr>
+          <w:rFonts w:ascii="Consolas" w:hAnsi="Consolas" w:cs="Consolas"/>
+          <w:color w:val="000000"/>
+          <w:sz w:val="19"/>
+          <w:szCs w:val="19"/>
+        </w:rPr>
+      </w:pPr>
+      <w:r>
+        <w:rPr>
+          <w:rFonts w:ascii="Consolas" w:hAnsi="Consolas" w:cs="Consolas"/>
+          <w:color w:val="000000"/>
+          <w:sz w:val="19"/>
+          <w:szCs w:val="19"/>
         </w:rPr>
         <w:t xml:space="preserve">                    </w:t>
       </w:r>
@@ -4440,7 +4191,6 @@
           <w:color w:val="0000FF"/>
           <w:sz w:val="19"/>
           <w:szCs w:val="19"/>
-          <w:lang w:val="mk-MK"/>
         </w:rPr>
         <w:t>if</w:t>
       </w:r>
@@ -4450,7 +4200,6 @@
           <w:color w:val="000000"/>
           <w:sz w:val="19"/>
           <w:szCs w:val="19"/>
-          <w:lang w:val="mk-MK"/>
         </w:rPr>
         <w:t xml:space="preserve"> (e.KeyCode == right &amp;&amp; player.Location.X &lt; Width - 80)</w:t>
       </w:r>
@@ -4466,16 +4215,14 @@
           <w:color w:val="000000"/>
           <w:sz w:val="19"/>
           <w:szCs w:val="19"/>
-          <w:lang w:val="mk-MK"/>
-        </w:rPr>
-      </w:pPr>
-      <w:r>
-        <w:rPr>
-          <w:rFonts w:ascii="Consolas" w:hAnsi="Consolas" w:cs="Consolas"/>
-          <w:color w:val="000000"/>
-          <w:sz w:val="19"/>
-          <w:szCs w:val="19"/>
-          <w:lang w:val="mk-MK"/>
+        </w:rPr>
+      </w:pPr>
+      <w:r>
+        <w:rPr>
+          <w:rFonts w:ascii="Consolas" w:hAnsi="Consolas" w:cs="Consolas"/>
+          <w:color w:val="000000"/>
+          <w:sz w:val="19"/>
+          <w:szCs w:val="19"/>
         </w:rPr>
         <w:t xml:space="preserve">                    player.Location = </w:t>
       </w:r>
@@ -4485,7 +4232,6 @@
           <w:color w:val="0000FF"/>
           <w:sz w:val="19"/>
           <w:szCs w:val="19"/>
-          <w:lang w:val="mk-MK"/>
         </w:rPr>
         <w:t>new</w:t>
       </w:r>
@@ -4495,7 +4241,6 @@
           <w:color w:val="000000"/>
           <w:sz w:val="19"/>
           <w:szCs w:val="19"/>
-          <w:lang w:val="mk-MK"/>
         </w:rPr>
         <w:t xml:space="preserve"> Point(player.Location.X+10, player.Location.Y);</w:t>
       </w:r>
@@ -4511,16 +4256,14 @@
           <w:color w:val="000000"/>
           <w:sz w:val="19"/>
           <w:szCs w:val="19"/>
-          <w:lang w:val="mk-MK"/>
-        </w:rPr>
-      </w:pPr>
-      <w:r>
-        <w:rPr>
-          <w:rFonts w:ascii="Consolas" w:hAnsi="Consolas" w:cs="Consolas"/>
-          <w:color w:val="000000"/>
-          <w:sz w:val="19"/>
-          <w:szCs w:val="19"/>
-          <w:lang w:val="mk-MK"/>
+        </w:rPr>
+      </w:pPr>
+      <w:r>
+        <w:rPr>
+          <w:rFonts w:ascii="Consolas" w:hAnsi="Consolas" w:cs="Consolas"/>
+          <w:color w:val="000000"/>
+          <w:sz w:val="19"/>
+          <w:szCs w:val="19"/>
         </w:rPr>
         <w:t xml:space="preserve">                }</w:t>
       </w:r>
@@ -4536,16 +4279,14 @@
           <w:color w:val="000000"/>
           <w:sz w:val="19"/>
           <w:szCs w:val="19"/>
-          <w:lang w:val="mk-MK"/>
-        </w:rPr>
-      </w:pPr>
-      <w:r>
-        <w:rPr>
-          <w:rFonts w:ascii="Consolas" w:hAnsi="Consolas" w:cs="Consolas"/>
-          <w:color w:val="000000"/>
-          <w:sz w:val="19"/>
-          <w:szCs w:val="19"/>
-          <w:lang w:val="mk-MK"/>
+        </w:rPr>
+      </w:pPr>
+      <w:r>
+        <w:rPr>
+          <w:rFonts w:ascii="Consolas" w:hAnsi="Consolas" w:cs="Consolas"/>
+          <w:color w:val="000000"/>
+          <w:sz w:val="19"/>
+          <w:szCs w:val="19"/>
         </w:rPr>
         <w:t xml:space="preserve">           }</w:t>
       </w:r>
@@ -4561,16 +4302,14 @@
           <w:color w:val="000000"/>
           <w:sz w:val="19"/>
           <w:szCs w:val="19"/>
-          <w:lang w:val="mk-MK"/>
-        </w:rPr>
-      </w:pPr>
-      <w:r>
-        <w:rPr>
-          <w:rFonts w:ascii="Consolas" w:hAnsi="Consolas" w:cs="Consolas"/>
-          <w:color w:val="000000"/>
-          <w:sz w:val="19"/>
-          <w:szCs w:val="19"/>
-          <w:lang w:val="mk-MK"/>
+        </w:rPr>
+      </w:pPr>
+      <w:r>
+        <w:rPr>
+          <w:rFonts w:ascii="Consolas" w:hAnsi="Consolas" w:cs="Consolas"/>
+          <w:color w:val="000000"/>
+          <w:sz w:val="19"/>
+          <w:szCs w:val="19"/>
         </w:rPr>
         <w:t xml:space="preserve">            Invalidate(</w:t>
       </w:r>
@@ -4580,7 +4319,6 @@
           <w:color w:val="0000FF"/>
           <w:sz w:val="19"/>
           <w:szCs w:val="19"/>
-          <w:lang w:val="mk-MK"/>
         </w:rPr>
         <w:t>true</w:t>
       </w:r>
@@ -4590,7 +4328,6 @@
           <w:color w:val="000000"/>
           <w:sz w:val="19"/>
           <w:szCs w:val="19"/>
-          <w:lang w:val="mk-MK"/>
         </w:rPr>
         <w:t>);</w:t>
       </w:r>
@@ -4605,7 +4342,6 @@
           <w:color w:val="000000"/>
           <w:sz w:val="19"/>
           <w:szCs w:val="19"/>
-          <w:lang w:val="mk-MK"/>
         </w:rPr>
         <w:t xml:space="preserve">        }</w:t>
       </w:r>
@@ -4628,7 +4364,7 @@
         <w:rFonts w:ascii="Arial" w:eastAsia="Arial" w:hAnsi="Arial" w:cs="Arial"/>
         <w:sz w:val="22"/>
         <w:szCs w:val="22"/>
-        <w:lang w:eastAsia="mk-MK" w:bidi="ar-SA"/>
+        <w:lang w:val="mk-MK" w:eastAsia="mk-MK" w:bidi="ar-SA"/>
       </w:rPr>
     </w:rPrDefault>
     <w:pPrDefault>
@@ -4779,6 +4515,7 @@
   <w:style w:type="paragraph" w:default="1" w:styleId="Normal">
     <w:name w:val="Normal"/>
     <w:qFormat/>
+    <w:rsid w:val="00AC626C"/>
   </w:style>
   <w:style w:type="paragraph" w:styleId="Heading1">
     <w:name w:val="heading 1"/>
